--- a/Document/Github操作手册.docx
+++ b/Document/Github操作手册.docx
@@ -33,9 +33,6 @@
     <w:p>
       <w:pPr>
         <w:spacing w:line="360" w:lineRule="auto"/>
-        <w:rPr>
-          <w:rFonts w:hint="eastAsia"/>
-        </w:rPr>
       </w:pPr>
       <w:r>
         <w:rPr>
@@ -47,9 +44,6 @@
     <w:p>
       <w:pPr>
         <w:spacing w:line="360" w:lineRule="auto"/>
-        <w:rPr>
-          <w:rFonts w:hint="eastAsia"/>
-        </w:rPr>
       </w:pPr>
       <w:r>
         <w:rPr>
@@ -64,9 +58,6 @@
     <w:p>
       <w:pPr>
         <w:spacing w:line="360" w:lineRule="auto"/>
-        <w:rPr>
-          <w:rFonts w:hint="eastAsia"/>
-        </w:rPr>
       </w:pPr>
       <w:r>
         <w:rPr>
@@ -81,9 +72,6 @@
     <w:p>
       <w:pPr>
         <w:spacing w:line="360" w:lineRule="auto"/>
-        <w:rPr>
-          <w:rFonts w:hint="eastAsia"/>
-        </w:rPr>
       </w:pPr>
       <w:r>
         <w:rPr>
@@ -98,9 +86,6 @@
     <w:p>
       <w:pPr>
         <w:spacing w:line="360" w:lineRule="auto"/>
-        <w:rPr>
-          <w:rFonts w:hint="eastAsia"/>
-        </w:rPr>
       </w:pPr>
       <w:r>
         <w:rPr>
@@ -118,6 +103,25 @@
         <w:rPr>
           <w:rFonts w:hint="eastAsia"/>
         </w:rPr>
+      </w:pPr>
+    </w:p>
+    <w:p>
+      <w:pPr>
+        <w:spacing w:line="360" w:lineRule="auto"/>
+        <w:rPr>
+          <w:rFonts w:hint="eastAsia"/>
+        </w:rPr>
+      </w:pPr>
+      <w:r>
+        <w:rPr>
+          <w:rFonts w:hint="eastAsia"/>
+        </w:rPr>
+        <w:t>冲突解决办法：</w:t>
+      </w:r>
+    </w:p>
+    <w:p>
+      <w:pPr>
+        <w:spacing w:line="360" w:lineRule="auto"/>
       </w:pPr>
     </w:p>
     <w:p>
@@ -362,6 +366,7 @@
   <w:style w:type="paragraph" w:default="1" w:styleId="a">
     <w:name w:val="Normal"/>
     <w:qFormat/>
+    <w:rsid w:val="00C47C0F"/>
     <w:pPr>
       <w:widowControl w:val="0"/>
       <w:jc w:val="both"/>

--- a/Document/Github操作手册.docx
+++ b/Document/Github操作手册.docx
@@ -100,17 +100,11 @@
     <w:p>
       <w:pPr>
         <w:spacing w:line="360" w:lineRule="auto"/>
-        <w:rPr>
-          <w:rFonts w:hint="eastAsia"/>
-        </w:rPr>
-      </w:pPr>
-    </w:p>
-    <w:p>
-      <w:pPr>
-        <w:spacing w:line="360" w:lineRule="auto"/>
-        <w:rPr>
-          <w:rFonts w:hint="eastAsia"/>
-        </w:rPr>
+      </w:pPr>
+    </w:p>
+    <w:p>
+      <w:pPr>
+        <w:spacing w:line="360" w:lineRule="auto"/>
       </w:pPr>
       <w:r>
         <w:rPr>
@@ -122,7 +116,155 @@
     <w:p>
       <w:pPr>
         <w:spacing w:line="360" w:lineRule="auto"/>
-      </w:pPr>
+        <w:rPr>
+          <w:rFonts w:hint="eastAsia"/>
+        </w:rPr>
+      </w:pPr>
+    </w:p>
+    <w:p>
+      <w:pPr>
+        <w:spacing w:line="360" w:lineRule="auto"/>
+        <w:rPr>
+          <w:rFonts w:hint="eastAsia"/>
+        </w:rPr>
+      </w:pPr>
+    </w:p>
+    <w:p>
+      <w:pPr>
+        <w:pStyle w:val="2"/>
+      </w:pPr>
+      <w:r>
+        <w:rPr>
+          <w:rFonts w:hint="eastAsia"/>
+        </w:rPr>
+        <w:t>分支</w:t>
+      </w:r>
+    </w:p>
+    <w:p>
+      <w:pPr>
+        <w:pStyle w:val="3"/>
+      </w:pPr>
+      <w:r>
+        <w:rPr>
+          <w:rFonts w:hint="eastAsia"/>
+        </w:rPr>
+        <w:t>查看分支</w:t>
+      </w:r>
+    </w:p>
+    <w:p>
+      <w:pPr>
+        <w:spacing w:line="360" w:lineRule="auto"/>
+      </w:pPr>
+      <w:r>
+        <w:t>Git branch</w:t>
+      </w:r>
+    </w:p>
+    <w:p>
+      <w:pPr>
+        <w:pStyle w:val="3"/>
+      </w:pPr>
+      <w:r>
+        <w:rPr>
+          <w:rFonts w:hint="eastAsia"/>
+        </w:rPr>
+        <w:t>创建分支</w:t>
+      </w:r>
+    </w:p>
+    <w:p>
+      <w:pPr>
+        <w:spacing w:line="360" w:lineRule="auto"/>
+      </w:pPr>
+      <w:r>
+        <w:t>Git branch name</w:t>
+      </w:r>
+    </w:p>
+    <w:p>
+      <w:pPr>
+        <w:spacing w:line="360" w:lineRule="auto"/>
+      </w:pPr>
+      <w:r>
+        <w:t>Git checkout name</w:t>
+      </w:r>
+    </w:p>
+    <w:p>
+      <w:pPr>
+        <w:spacing w:line="360" w:lineRule="auto"/>
+      </w:pPr>
+      <w:r>
+        <w:rPr>
+          <w:rFonts w:hint="eastAsia"/>
+        </w:rPr>
+        <w:t>或</w:t>
+      </w:r>
+    </w:p>
+    <w:p>
+      <w:pPr>
+        <w:spacing w:line="360" w:lineRule="auto"/>
+      </w:pPr>
+      <w:r>
+        <w:t>Git checkout –b name</w:t>
+      </w:r>
+    </w:p>
+    <w:p>
+      <w:pPr>
+        <w:pStyle w:val="3"/>
+      </w:pPr>
+      <w:r>
+        <w:rPr>
+          <w:rFonts w:hint="eastAsia"/>
+        </w:rPr>
+        <w:t>合并分支</w:t>
+      </w:r>
+    </w:p>
+    <w:p>
+      <w:pPr>
+        <w:spacing w:line="360" w:lineRule="auto"/>
+      </w:pPr>
+      <w:r>
+        <w:t>Git merge name</w:t>
+      </w:r>
+    </w:p>
+    <w:p>
+      <w:pPr>
+        <w:pStyle w:val="3"/>
+      </w:pPr>
+      <w:r>
+        <w:rPr>
+          <w:rFonts w:hint="eastAsia"/>
+        </w:rPr>
+        <w:t>删除分支</w:t>
+      </w:r>
+    </w:p>
+    <w:p>
+      <w:pPr>
+        <w:spacing w:line="360" w:lineRule="auto"/>
+        <w:rPr>
+          <w:rFonts w:hint="eastAsia"/>
+        </w:rPr>
+      </w:pPr>
+      <w:r>
+        <w:t>Git branch –d name</w:t>
+      </w:r>
+    </w:p>
+    <w:p>
+      <w:pPr>
+        <w:pStyle w:val="3"/>
+      </w:pPr>
+      <w:r>
+        <w:rPr>
+          <w:rFonts w:hint="eastAsia"/>
+        </w:rPr>
+        <w:lastRenderedPageBreak/>
+        <w:t>删除远程分支</w:t>
+      </w:r>
+    </w:p>
+    <w:p>
+      <w:pPr>
+        <w:spacing w:line="360" w:lineRule="auto"/>
+      </w:pPr>
+      <w:r>
+        <w:t>Git push mastername :branchname</w:t>
+      </w:r>
     </w:p>
     <w:p>
       <w:pPr>
@@ -372,6 +514,73 @@
       <w:jc w:val="both"/>
     </w:pPr>
   </w:style>
+  <w:style w:type="paragraph" w:styleId="1">
+    <w:name w:val="heading 1"/>
+    <w:basedOn w:val="a"/>
+    <w:next w:val="a"/>
+    <w:link w:val="1Char"/>
+    <w:uiPriority w:val="9"/>
+    <w:qFormat/>
+    <w:rsid w:val="007962ED"/>
+    <w:pPr>
+      <w:keepNext/>
+      <w:keepLines/>
+      <w:spacing w:before="340" w:after="330" w:line="578" w:lineRule="auto"/>
+      <w:outlineLvl w:val="0"/>
+    </w:pPr>
+    <w:rPr>
+      <w:b/>
+      <w:bCs/>
+      <w:kern w:val="44"/>
+      <w:sz w:val="44"/>
+      <w:szCs w:val="44"/>
+    </w:rPr>
+  </w:style>
+  <w:style w:type="paragraph" w:styleId="2">
+    <w:name w:val="heading 2"/>
+    <w:basedOn w:val="a"/>
+    <w:next w:val="a"/>
+    <w:link w:val="2Char"/>
+    <w:uiPriority w:val="9"/>
+    <w:unhideWhenUsed/>
+    <w:qFormat/>
+    <w:rsid w:val="007962ED"/>
+    <w:pPr>
+      <w:keepNext/>
+      <w:keepLines/>
+      <w:spacing w:before="260" w:after="260" w:line="416" w:lineRule="auto"/>
+      <w:outlineLvl w:val="1"/>
+    </w:pPr>
+    <w:rPr>
+      <w:rFonts w:asciiTheme="majorHAnsi" w:eastAsiaTheme="majorEastAsia" w:hAnsiTheme="majorHAnsi" w:cstheme="majorBidi"/>
+      <w:b/>
+      <w:bCs/>
+      <w:sz w:val="32"/>
+      <w:szCs w:val="32"/>
+    </w:rPr>
+  </w:style>
+  <w:style w:type="paragraph" w:styleId="3">
+    <w:name w:val="heading 3"/>
+    <w:basedOn w:val="a"/>
+    <w:next w:val="a"/>
+    <w:link w:val="3Char"/>
+    <w:uiPriority w:val="9"/>
+    <w:unhideWhenUsed/>
+    <w:qFormat/>
+    <w:rsid w:val="007962ED"/>
+    <w:pPr>
+      <w:keepNext/>
+      <w:keepLines/>
+      <w:spacing w:before="260" w:after="260" w:line="416" w:lineRule="auto"/>
+      <w:outlineLvl w:val="2"/>
+    </w:pPr>
+    <w:rPr>
+      <w:b/>
+      <w:bCs/>
+      <w:sz w:val="32"/>
+      <w:szCs w:val="32"/>
+    </w:rPr>
+  </w:style>
   <w:style w:type="character" w:default="1" w:styleId="a0">
     <w:name w:val="Default Paragraph Font"/>
     <w:uiPriority w:val="1"/>
@@ -467,6 +676,47 @@
     <w:rPr>
       <w:sz w:val="18"/>
       <w:szCs w:val="18"/>
+    </w:rPr>
+  </w:style>
+  <w:style w:type="character" w:customStyle="1" w:styleId="1Char">
+    <w:name w:val="标题 1 Char"/>
+    <w:basedOn w:val="a0"/>
+    <w:link w:val="1"/>
+    <w:uiPriority w:val="9"/>
+    <w:rsid w:val="007962ED"/>
+    <w:rPr>
+      <w:b/>
+      <w:bCs/>
+      <w:kern w:val="44"/>
+      <w:sz w:val="44"/>
+      <w:szCs w:val="44"/>
+    </w:rPr>
+  </w:style>
+  <w:style w:type="character" w:customStyle="1" w:styleId="2Char">
+    <w:name w:val="标题 2 Char"/>
+    <w:basedOn w:val="a0"/>
+    <w:link w:val="2"/>
+    <w:uiPriority w:val="9"/>
+    <w:rsid w:val="007962ED"/>
+    <w:rPr>
+      <w:rFonts w:asciiTheme="majorHAnsi" w:eastAsiaTheme="majorEastAsia" w:hAnsiTheme="majorHAnsi" w:cstheme="majorBidi"/>
+      <w:b/>
+      <w:bCs/>
+      <w:sz w:val="32"/>
+      <w:szCs w:val="32"/>
+    </w:rPr>
+  </w:style>
+  <w:style w:type="character" w:customStyle="1" w:styleId="3Char">
+    <w:name w:val="标题 3 Char"/>
+    <w:basedOn w:val="a0"/>
+    <w:link w:val="3"/>
+    <w:uiPriority w:val="9"/>
+    <w:rsid w:val="007962ED"/>
+    <w:rPr>
+      <w:b/>
+      <w:bCs/>
+      <w:sz w:val="32"/>
+      <w:szCs w:val="32"/>
     </w:rPr>
   </w:style>
 </w:styles>

--- a/Document/Github操作手册.docx
+++ b/Document/Github操作手册.docx
@@ -116,17 +116,11 @@
     <w:p>
       <w:pPr>
         <w:spacing w:line="360" w:lineRule="auto"/>
-        <w:rPr>
-          <w:rFonts w:hint="eastAsia"/>
-        </w:rPr>
-      </w:pPr>
-    </w:p>
-    <w:p>
-      <w:pPr>
-        <w:spacing w:line="360" w:lineRule="auto"/>
-        <w:rPr>
-          <w:rFonts w:hint="eastAsia"/>
-        </w:rPr>
+      </w:pPr>
+    </w:p>
+    <w:p>
+      <w:pPr>
+        <w:spacing w:line="360" w:lineRule="auto"/>
       </w:pPr>
     </w:p>
     <w:p>
@@ -207,12 +201,33 @@
     </w:p>
     <w:p>
       <w:pPr>
+        <w:spacing w:line="360" w:lineRule="auto"/>
+      </w:pPr>
+    </w:p>
+    <w:p>
+      <w:pPr>
         <w:pStyle w:val="3"/>
       </w:pPr>
       <w:r>
         <w:rPr>
           <w:rFonts w:hint="eastAsia"/>
         </w:rPr>
+        <w:t>切换分支</w:t>
+      </w:r>
+    </w:p>
+    <w:p>
+      <w:r>
+        <w:t>Git checkout name</w:t>
+      </w:r>
+    </w:p>
+    <w:p>
+      <w:pPr>
+        <w:pStyle w:val="3"/>
+      </w:pPr>
+      <w:r>
+        <w:rPr>
+          <w:rFonts w:hint="eastAsia"/>
+        </w:rPr>
         <w:t>合并分支</w:t>
       </w:r>
     </w:p>
@@ -232,15 +247,13 @@
         <w:rPr>
           <w:rFonts w:hint="eastAsia"/>
         </w:rPr>
+        <w:lastRenderedPageBreak/>
         <w:t>删除分支</w:t>
       </w:r>
     </w:p>
     <w:p>
       <w:pPr>
         <w:spacing w:line="360" w:lineRule="auto"/>
-        <w:rPr>
-          <w:rFonts w:hint="eastAsia"/>
-        </w:rPr>
       </w:pPr>
       <w:r>
         <w:t>Git branch –d name</w:t>
@@ -254,7 +267,6 @@
         <w:rPr>
           <w:rFonts w:hint="eastAsia"/>
         </w:rPr>
-        <w:lastRenderedPageBreak/>
         <w:t>删除远程分支</w:t>
       </w:r>
     </w:p>
@@ -717,6 +729,33 @@
       <w:bCs/>
       <w:sz w:val="32"/>
       <w:szCs w:val="32"/>
+    </w:rPr>
+  </w:style>
+  <w:style w:type="paragraph" w:styleId="a5">
+    <w:name w:val="Document Map"/>
+    <w:basedOn w:val="a"/>
+    <w:link w:val="Char1"/>
+    <w:uiPriority w:val="99"/>
+    <w:semiHidden/>
+    <w:unhideWhenUsed/>
+    <w:rsid w:val="002013C3"/>
+    <w:rPr>
+      <w:rFonts w:ascii="宋体" w:eastAsia="宋体"/>
+      <w:sz w:val="18"/>
+      <w:szCs w:val="18"/>
+    </w:rPr>
+  </w:style>
+  <w:style w:type="character" w:customStyle="1" w:styleId="Char1">
+    <w:name w:val="文档结构图 Char"/>
+    <w:basedOn w:val="a0"/>
+    <w:link w:val="a5"/>
+    <w:uiPriority w:val="99"/>
+    <w:semiHidden/>
+    <w:rsid w:val="002013C3"/>
+    <w:rPr>
+      <w:rFonts w:ascii="宋体" w:eastAsia="宋体"/>
+      <w:sz w:val="18"/>
+      <w:szCs w:val="18"/>
     </w:rPr>
   </w:style>
 </w:styles>

--- a/Document/Github操作手册.docx
+++ b/Document/Github操作手册.docx
@@ -1,6 +1,6 @@
 
 <file path=word/document.xml><?xml version="1.0" encoding="utf-8"?>
-<w:document xmlns:ve="http://schemas.openxmlformats.org/markup-compatibility/2006" xmlns:o="urn:schemas-microsoft-com:office:office" xmlns:r="http://schemas.openxmlformats.org/officeDocument/2006/relationships" xmlns:m="http://schemas.openxmlformats.org/officeDocument/2006/math" xmlns:v="urn:schemas-microsoft-com:vml" xmlns:wp="http://schemas.openxmlformats.org/drawingml/2006/wordprocessingDrawing" xmlns:w10="urn:schemas-microsoft-com:office:word" xmlns:w="http://schemas.openxmlformats.org/wordprocessingml/2006/main" xmlns:wne="http://schemas.microsoft.com/office/word/2006/wordml">
+<w:document xmlns:wpc="http://schemas.microsoft.com/office/word/2010/wordprocessingCanvas" xmlns:mc="http://schemas.openxmlformats.org/markup-compatibility/2006" xmlns:o="urn:schemas-microsoft-com:office:office" xmlns:r="http://schemas.openxmlformats.org/officeDocument/2006/relationships" xmlns:m="http://schemas.openxmlformats.org/officeDocument/2006/math" xmlns:v="urn:schemas-microsoft-com:vml" xmlns:wp14="http://schemas.microsoft.com/office/word/2010/wordprocessingDrawing" xmlns:wp="http://schemas.openxmlformats.org/drawingml/2006/wordprocessingDrawing" xmlns:w10="urn:schemas-microsoft-com:office:word" xmlns:w="http://schemas.openxmlformats.org/wordprocessingml/2006/main" xmlns:w14="http://schemas.microsoft.com/office/word/2010/wordml" xmlns:wpg="http://schemas.microsoft.com/office/word/2010/wordprocessingGroup" xmlns:wpi="http://schemas.microsoft.com/office/word/2010/wordprocessingInk" xmlns:wne="http://schemas.microsoft.com/office/word/2006/wordml" xmlns:wps="http://schemas.microsoft.com/office/word/2010/wordprocessingShape" mc:Ignorable="w14 wp14">
   <w:body>
     <w:p>
       <w:pPr>
@@ -80,7 +80,13 @@
         <w:t>三．</w:t>
       </w:r>
       <w:r>
-        <w:t>git config –global user.emal ‘ysjr-2002@163.com’</w:t>
+        <w:t>git config –global user.ema</w:t>
+      </w:r>
+      <w:r>
+        <w:t>i</w:t>
+      </w:r>
+      <w:r>
+        <w:t>l ‘ysjr-2002@163.com’</w:t>
       </w:r>
     </w:p>
     <w:p>
@@ -105,23 +111,316 @@
     <w:p>
       <w:pPr>
         <w:spacing w:line="360" w:lineRule="auto"/>
-      </w:pPr>
-      <w:r>
-        <w:rPr>
-          <w:rFonts w:hint="eastAsia"/>
-        </w:rPr>
-        <w:t>冲突解决办法：</w:t>
-      </w:r>
-    </w:p>
-    <w:p>
-      <w:pPr>
-        <w:spacing w:line="360" w:lineRule="auto"/>
-      </w:pPr>
-    </w:p>
-    <w:p>
-      <w:pPr>
-        <w:spacing w:line="360" w:lineRule="auto"/>
-      </w:pPr>
+        <w:rPr>
+          <w:b/>
+        </w:rPr>
+      </w:pPr>
+      <w:r>
+        <w:rPr>
+          <w:rFonts w:hint="eastAsia"/>
+          <w:b/>
+        </w:rPr>
+        <w:t>添加文件</w:t>
+      </w:r>
+    </w:p>
+    <w:p>
+      <w:pPr>
+        <w:spacing w:line="360" w:lineRule="auto"/>
+      </w:pPr>
+      <w:r>
+        <w:t>Git add .</w:t>
+      </w:r>
+    </w:p>
+    <w:p>
+      <w:pPr>
+        <w:spacing w:line="360" w:lineRule="auto"/>
+        <w:rPr>
+          <w:b/>
+        </w:rPr>
+      </w:pPr>
+      <w:r>
+        <w:rPr>
+          <w:rFonts w:hint="eastAsia"/>
+          <w:b/>
+        </w:rPr>
+        <w:t>提交文件</w:t>
+      </w:r>
+    </w:p>
+    <w:p>
+      <w:pPr>
+        <w:spacing w:line="360" w:lineRule="auto"/>
+      </w:pPr>
+      <w:r>
+        <w:t>Git commit –m ‘change -1’;</w:t>
+      </w:r>
+    </w:p>
+    <w:p>
+      <w:pPr>
+        <w:spacing w:line="360" w:lineRule="auto"/>
+      </w:pPr>
+      <w:r>
+        <w:t>git commit –am ‘change -1’;</w:t>
+      </w:r>
+    </w:p>
+    <w:p>
+      <w:pPr>
+        <w:spacing w:line="360" w:lineRule="auto"/>
+        <w:rPr>
+          <w:b/>
+        </w:rPr>
+      </w:pPr>
+      <w:r>
+        <w:rPr>
+          <w:rFonts w:hint="eastAsia"/>
+          <w:b/>
+        </w:rPr>
+        <w:t>查看状态</w:t>
+      </w:r>
+    </w:p>
+    <w:p>
+      <w:pPr>
+        <w:spacing w:line="360" w:lineRule="auto"/>
+      </w:pPr>
+      <w:r>
+        <w:t xml:space="preserve">Git status </w:t>
+      </w:r>
+    </w:p>
+    <w:p>
+      <w:pPr>
+        <w:spacing w:line="360" w:lineRule="auto"/>
+      </w:pPr>
+      <w:r>
+        <w:t>Git status -s</w:t>
+      </w:r>
+    </w:p>
+    <w:p>
+      <w:pPr>
+        <w:spacing w:line="360" w:lineRule="auto"/>
+        <w:rPr>
+          <w:b/>
+        </w:rPr>
+      </w:pPr>
+      <w:r>
+        <w:rPr>
+          <w:rFonts w:hint="eastAsia"/>
+          <w:b/>
+        </w:rPr>
+        <w:t>查看与之前不同</w:t>
+      </w:r>
+    </w:p>
+    <w:p>
+      <w:pPr>
+        <w:spacing w:line="360" w:lineRule="auto"/>
+      </w:pPr>
+      <w:r>
+        <w:t>Git diff</w:t>
+      </w:r>
+    </w:p>
+    <w:p>
+      <w:pPr>
+        <w:spacing w:line="360" w:lineRule="auto"/>
+      </w:pPr>
+      <w:r>
+        <w:t>Git diff -- cached</w:t>
+      </w:r>
+      <w:r>
+        <w:tab/>
+      </w:r>
+    </w:p>
+    <w:p>
+      <w:pPr>
+        <w:spacing w:line="360" w:lineRule="auto"/>
+        <w:rPr>
+          <w:rFonts w:hint="eastAsia"/>
+          <w:b/>
+        </w:rPr>
+      </w:pPr>
+      <w:r>
+        <w:rPr>
+          <w:rFonts w:hint="eastAsia"/>
+          <w:b/>
+        </w:rPr>
+        <w:t>查看</w:t>
+      </w:r>
+      <w:r>
+        <w:rPr>
+          <w:rFonts w:hint="eastAsia"/>
+          <w:b/>
+        </w:rPr>
+        <w:t>提交</w:t>
+      </w:r>
+      <w:r>
+        <w:rPr>
+          <w:rFonts w:hint="eastAsia"/>
+          <w:b/>
+        </w:rPr>
+        <w:t>日志</w:t>
+      </w:r>
+    </w:p>
+    <w:p>
+      <w:pPr>
+        <w:spacing w:line="360" w:lineRule="auto"/>
+      </w:pPr>
+      <w:r>
+        <w:t>Git log</w:t>
+      </w:r>
+    </w:p>
+    <w:p>
+      <w:pPr>
+        <w:spacing w:line="360" w:lineRule="auto"/>
+      </w:pPr>
+      <w:r>
+        <w:t>Git log –oneline</w:t>
+      </w:r>
+    </w:p>
+    <w:p>
+      <w:pPr>
+        <w:spacing w:line="360" w:lineRule="auto"/>
+      </w:pPr>
+      <w:r>
+        <w:t>Git log –oneline –graph</w:t>
+      </w:r>
+    </w:p>
+    <w:p>
+      <w:pPr>
+        <w:spacing w:line="360" w:lineRule="auto"/>
+        <w:rPr>
+          <w:b/>
+        </w:rPr>
+      </w:pPr>
+      <w:r>
+        <w:rPr>
+          <w:rFonts w:hint="eastAsia"/>
+          <w:b/>
+        </w:rPr>
+        <w:t>回到从前</w:t>
+      </w:r>
+      <w:r>
+        <w:rPr>
+          <w:b/>
+        </w:rPr>
+        <w:t>(</w:t>
+      </w:r>
+      <w:r>
+        <w:rPr>
+          <w:rFonts w:hint="eastAsia"/>
+          <w:b/>
+        </w:rPr>
+        <w:t>全部</w:t>
+      </w:r>
+      <w:r>
+        <w:rPr>
+          <w:b/>
+        </w:rPr>
+        <w:t>)</w:t>
+      </w:r>
+    </w:p>
+    <w:p>
+      <w:pPr>
+        <w:spacing w:line="360" w:lineRule="auto"/>
+      </w:pPr>
+      <w:r>
+        <w:t>git reset –hard HEAD</w:t>
+      </w:r>
+    </w:p>
+    <w:p>
+      <w:pPr>
+        <w:spacing w:line="360" w:lineRule="auto"/>
+      </w:pPr>
+      <w:r>
+        <w:t>git rerest –hard HEAD^^(</w:t>
+      </w:r>
+      <w:r>
+        <w:rPr>
+          <w:rFonts w:hint="eastAsia"/>
+        </w:rPr>
+        <w:t>代表之前提交的次数</w:t>
+      </w:r>
+      <w:r>
+        <w:t>)</w:t>
+      </w:r>
+    </w:p>
+    <w:p>
+      <w:pPr>
+        <w:spacing w:line="360" w:lineRule="auto"/>
+        <w:rPr>
+          <w:rFonts w:hint="eastAsia"/>
+        </w:rPr>
+      </w:pPr>
+      <w:r>
+        <w:t>git reset –hard HEAD~n(</w:t>
+      </w:r>
+      <w:r>
+        <w:rPr>
+          <w:rFonts w:hint="eastAsia"/>
+        </w:rPr>
+        <w:t>代表之前提交的次数</w:t>
+      </w:r>
+      <w:r>
+        <w:rPr>
+          <w:rFonts w:hint="eastAsia"/>
+        </w:rPr>
+        <w:t>)</w:t>
+      </w:r>
+    </w:p>
+    <w:p>
+      <w:pPr>
+        <w:spacing w:line="360" w:lineRule="auto"/>
+      </w:pPr>
+      <w:r>
+        <w:t>git reset –hard n (git log –oneline)</w:t>
+      </w:r>
+    </w:p>
+    <w:p>
+      <w:pPr>
+        <w:spacing w:line="360" w:lineRule="auto"/>
+      </w:pPr>
+      <w:r>
+        <w:t>git reflog</w:t>
+      </w:r>
+    </w:p>
+    <w:p>
+      <w:pPr>
+        <w:spacing w:line="360" w:lineRule="auto"/>
+        <w:rPr>
+          <w:b/>
+        </w:rPr>
+      </w:pPr>
+      <w:r>
+        <w:rPr>
+          <w:rFonts w:hint="eastAsia"/>
+          <w:b/>
+        </w:rPr>
+        <w:t>回到从前</w:t>
+      </w:r>
+      <w:r>
+        <w:rPr>
+          <w:b/>
+        </w:rPr>
+        <w:t>(</w:t>
+      </w:r>
+      <w:r>
+        <w:rPr>
+          <w:rFonts w:hint="eastAsia"/>
+          <w:b/>
+        </w:rPr>
+        <w:t>单个文件</w:t>
+      </w:r>
+      <w:r>
+        <w:rPr>
+          <w:b/>
+        </w:rPr>
+        <w:t>)</w:t>
+      </w:r>
+    </w:p>
+    <w:p>
+      <w:pPr>
+        <w:spacing w:line="360" w:lineRule="auto"/>
+      </w:pPr>
+      <w:r>
+        <w:lastRenderedPageBreak/>
+        <w:t>Git checkout head – 1.cs</w:t>
+      </w:r>
     </w:p>
     <w:p>
       <w:pPr>
@@ -133,6 +432,8 @@
         </w:rPr>
         <w:t>分支</w:t>
       </w:r>
+      <w:bookmarkStart w:id="0" w:name="_GoBack"/>
+      <w:bookmarkEnd w:id="0"/>
     </w:p>
     <w:p>
       <w:pPr>
@@ -247,7 +548,6 @@
         <w:rPr>
           <w:rFonts w:hint="eastAsia"/>
         </w:rPr>
-        <w:lastRenderedPageBreak/>
         <w:t>删除分支</w:t>
       </w:r>
     </w:p>
@@ -327,15 +627,15 @@
 </file>
 
 <file path=word/endnotes.xml><?xml version="1.0" encoding="utf-8"?>
-<w:endnotes xmlns:ve="http://schemas.openxmlformats.org/markup-compatibility/2006" xmlns:o="urn:schemas-microsoft-com:office:office" xmlns:r="http://schemas.openxmlformats.org/officeDocument/2006/relationships" xmlns:m="http://schemas.openxmlformats.org/officeDocument/2006/math" xmlns:v="urn:schemas-microsoft-com:vml" xmlns:wp="http://schemas.openxmlformats.org/drawingml/2006/wordprocessingDrawing" xmlns:w10="urn:schemas-microsoft-com:office:word" xmlns:w="http://schemas.openxmlformats.org/wordprocessingml/2006/main" xmlns:wne="http://schemas.microsoft.com/office/word/2006/wordml">
-  <w:endnote w:type="separator" w:id="0">
+<w:endnotes xmlns:wpc="http://schemas.microsoft.com/office/word/2010/wordprocessingCanvas" xmlns:mc="http://schemas.openxmlformats.org/markup-compatibility/2006" xmlns:o="urn:schemas-microsoft-com:office:office" xmlns:r="http://schemas.openxmlformats.org/officeDocument/2006/relationships" xmlns:m="http://schemas.openxmlformats.org/officeDocument/2006/math" xmlns:v="urn:schemas-microsoft-com:vml" xmlns:wp14="http://schemas.microsoft.com/office/word/2010/wordprocessingDrawing" xmlns:wp="http://schemas.openxmlformats.org/drawingml/2006/wordprocessingDrawing" xmlns:w10="urn:schemas-microsoft-com:office:word" xmlns:w="http://schemas.openxmlformats.org/wordprocessingml/2006/main" xmlns:w14="http://schemas.microsoft.com/office/word/2010/wordml" xmlns:wpg="http://schemas.microsoft.com/office/word/2010/wordprocessingGroup" xmlns:wpi="http://schemas.microsoft.com/office/word/2010/wordprocessingInk" xmlns:wne="http://schemas.microsoft.com/office/word/2006/wordml" xmlns:wps="http://schemas.microsoft.com/office/word/2010/wordprocessingShape" mc:Ignorable="w14 wp14">
+  <w:endnote w:type="separator" w:id="-1">
     <w:p>
       <w:r>
         <w:separator/>
       </w:r>
     </w:p>
   </w:endnote>
-  <w:endnote w:type="continuationSeparator" w:id="1">
+  <w:endnote w:type="continuationSeparator" w:id="0">
     <w:p>
       <w:r>
         <w:continuationSeparator/>
@@ -346,15 +646,15 @@
 </file>
 
 <file path=word/footnotes.xml><?xml version="1.0" encoding="utf-8"?>
-<w:footnotes xmlns:ve="http://schemas.openxmlformats.org/markup-compatibility/2006" xmlns:o="urn:schemas-microsoft-com:office:office" xmlns:r="http://schemas.openxmlformats.org/officeDocument/2006/relationships" xmlns:m="http://schemas.openxmlformats.org/officeDocument/2006/math" xmlns:v="urn:schemas-microsoft-com:vml" xmlns:wp="http://schemas.openxmlformats.org/drawingml/2006/wordprocessingDrawing" xmlns:w10="urn:schemas-microsoft-com:office:word" xmlns:w="http://schemas.openxmlformats.org/wordprocessingml/2006/main" xmlns:wne="http://schemas.microsoft.com/office/word/2006/wordml">
-  <w:footnote w:type="separator" w:id="0">
+<w:footnotes xmlns:wpc="http://schemas.microsoft.com/office/word/2010/wordprocessingCanvas" xmlns:mc="http://schemas.openxmlformats.org/markup-compatibility/2006" xmlns:o="urn:schemas-microsoft-com:office:office" xmlns:r="http://schemas.openxmlformats.org/officeDocument/2006/relationships" xmlns:m="http://schemas.openxmlformats.org/officeDocument/2006/math" xmlns:v="urn:schemas-microsoft-com:vml" xmlns:wp14="http://schemas.microsoft.com/office/word/2010/wordprocessingDrawing" xmlns:wp="http://schemas.openxmlformats.org/drawingml/2006/wordprocessingDrawing" xmlns:w10="urn:schemas-microsoft-com:office:word" xmlns:w="http://schemas.openxmlformats.org/wordprocessingml/2006/main" xmlns:w14="http://schemas.microsoft.com/office/word/2010/wordml" xmlns:wpg="http://schemas.microsoft.com/office/word/2010/wordprocessingGroup" xmlns:wpi="http://schemas.microsoft.com/office/word/2010/wordprocessingInk" xmlns:wne="http://schemas.microsoft.com/office/word/2006/wordml" xmlns:wps="http://schemas.microsoft.com/office/word/2010/wordprocessingShape" mc:Ignorable="w14 wp14">
+  <w:footnote w:type="separator" w:id="-1">
     <w:p>
       <w:r>
         <w:separator/>
       </w:r>
     </w:p>
   </w:footnote>
-  <w:footnote w:type="continuationSeparator" w:id="1">
+  <w:footnote w:type="continuationSeparator" w:id="0">
     <w:p>
       <w:r>
         <w:continuationSeparator/>
@@ -365,7 +665,7 @@
 </file>
 
 <file path=word/styles.xml><?xml version="1.0" encoding="utf-8"?>
-<w:styles xmlns:r="http://schemas.openxmlformats.org/officeDocument/2006/relationships" xmlns:w="http://schemas.openxmlformats.org/wordprocessingml/2006/main">
+<w:styles xmlns:mc="http://schemas.openxmlformats.org/markup-compatibility/2006" xmlns:r="http://schemas.openxmlformats.org/officeDocument/2006/relationships" xmlns:w="http://schemas.openxmlformats.org/wordprocessingml/2006/main" xmlns:w14="http://schemas.microsoft.com/office/word/2010/wordml" mc:Ignorable="w14">
   <w:docDefaults>
     <w:rPrDefault>
       <w:rPr>
@@ -604,7 +904,6 @@
     <w:uiPriority w:val="99"/>
     <w:semiHidden/>
     <w:unhideWhenUsed/>
-    <w:qFormat/>
     <w:tblPr>
       <w:tblInd w:w="0" w:type="dxa"/>
       <w:tblCellMar>
@@ -757,6 +1056,197 @@
       <w:sz w:val="18"/>
       <w:szCs w:val="18"/>
     </w:rPr>
+  </w:style>
+</w:styles>
+</file>
+
+<file path=word/stylesWithEffects.xml><?xml version="1.0" encoding="utf-8"?>
+<w:styles xmlns:wpc="http://schemas.microsoft.com/office/word/2010/wordprocessingCanvas" xmlns:mc="http://schemas.openxmlformats.org/markup-compatibility/2006" xmlns:o="urn:schemas-microsoft-com:office:office" xmlns:r="http://schemas.openxmlformats.org/officeDocument/2006/relationships" xmlns:m="http://schemas.openxmlformats.org/officeDocument/2006/math" xmlns:v="urn:schemas-microsoft-com:vml" xmlns:wp14="http://schemas.microsoft.com/office/word/2010/wordprocessingDrawing" xmlns:wp="http://schemas.openxmlformats.org/drawingml/2006/wordprocessingDrawing" xmlns:w10="urn:schemas-microsoft-com:office:word" xmlns:w="http://schemas.openxmlformats.org/wordprocessingml/2006/main" xmlns:w14="http://schemas.microsoft.com/office/word/2010/wordml" xmlns:wpg="http://schemas.microsoft.com/office/word/2010/wordprocessingGroup" xmlns:wpi="http://schemas.microsoft.com/office/word/2010/wordprocessingInk" xmlns:wne="http://schemas.microsoft.com/office/word/2006/wordml" xmlns:wps="http://schemas.microsoft.com/office/word/2010/wordprocessingShape" mc:Ignorable="w14 wp14">
+  <w:docDefaults>
+    <w:rPrDefault>
+      <w:rPr>
+        <w:rFonts w:asciiTheme="minorHAnsi" w:eastAsiaTheme="minorEastAsia" w:hAnsiTheme="minorHAnsi" w:cstheme="minorBidi"/>
+        <w:kern w:val="2"/>
+        <w:sz w:val="21"/>
+        <w:szCs w:val="22"/>
+        <w:lang w:val="en-US" w:eastAsia="zh-CN" w:bidi="ar-SA"/>
+      </w:rPr>
+    </w:rPrDefault>
+    <w:pPrDefault/>
+  </w:docDefaults>
+  <w:latentStyles w:defLockedState="0" w:defUIPriority="99" w:defSemiHidden="1" w:defUnhideWhenUsed="1" w:defQFormat="0" w:count="267">
+    <w:lsdException w:name="Normal" w:semiHidden="0" w:uiPriority="0" w:unhideWhenUsed="0" w:qFormat="1"/>
+    <w:lsdException w:name="heading 1" w:semiHidden="0" w:uiPriority="9" w:unhideWhenUsed="0" w:qFormat="1"/>
+    <w:lsdException w:name="heading 2" w:uiPriority="9" w:qFormat="1"/>
+    <w:lsdException w:name="heading 3" w:uiPriority="9" w:qFormat="1"/>
+    <w:lsdException w:name="heading 4" w:uiPriority="9" w:qFormat="1"/>
+    <w:lsdException w:name="heading 5" w:uiPriority="9" w:qFormat="1"/>
+    <w:lsdException w:name="heading 6" w:uiPriority="9" w:qFormat="1"/>
+    <w:lsdException w:name="heading 7" w:uiPriority="9" w:qFormat="1"/>
+    <w:lsdException w:name="heading 8" w:uiPriority="9" w:qFormat="1"/>
+    <w:lsdException w:name="heading 9" w:uiPriority="9" w:qFormat="1"/>
+    <w:lsdException w:name="toc 1" w:uiPriority="39"/>
+    <w:lsdException w:name="toc 2" w:uiPriority="39"/>
+    <w:lsdException w:name="toc 3" w:uiPriority="39"/>
+    <w:lsdException w:name="toc 4" w:uiPriority="39"/>
+    <w:lsdException w:name="toc 5" w:uiPriority="39"/>
+    <w:lsdException w:name="toc 6" w:uiPriority="39"/>
+    <w:lsdException w:name="toc 7" w:uiPriority="39"/>
+    <w:lsdException w:name="toc 8" w:uiPriority="39"/>
+    <w:lsdException w:name="toc 9" w:uiPriority="39"/>
+    <w:lsdException w:name="caption" w:uiPriority="35" w:qFormat="1"/>
+    <w:lsdException w:name="Title" w:semiHidden="0" w:uiPriority="10" w:unhideWhenUsed="0" w:qFormat="1"/>
+    <w:lsdException w:name="Default Paragraph Font" w:uiPriority="1"/>
+    <w:lsdException w:name="Subtitle" w:semiHidden="0" w:uiPriority="11" w:unhideWhenUsed="0" w:qFormat="1"/>
+    <w:lsdException w:name="Strong" w:semiHidden="0" w:uiPriority="22" w:unhideWhenUsed="0" w:qFormat="1"/>
+    <w:lsdException w:name="Emphasis" w:semiHidden="0" w:uiPriority="20" w:unhideWhenUsed="0" w:qFormat="1"/>
+    <w:lsdException w:name="Table Grid" w:semiHidden="0" w:uiPriority="59" w:unhideWhenUsed="0"/>
+    <w:lsdException w:name="Placeholder Text" w:unhideWhenUsed="0"/>
+    <w:lsdException w:name="No Spacing" w:semiHidden="0" w:uiPriority="1" w:unhideWhenUsed="0" w:qFormat="1"/>
+    <w:lsdException w:name="Light Shading" w:semiHidden="0" w:uiPriority="60" w:unhideWhenUsed="0"/>
+    <w:lsdException w:name="Light List" w:semiHidden="0" w:uiPriority="61" w:unhideWhenUsed="0"/>
+    <w:lsdException w:name="Light Grid" w:semiHidden="0" w:uiPriority="62" w:unhideWhenUsed="0"/>
+    <w:lsdException w:name="Medium Shading 1" w:semiHidden="0" w:uiPriority="63" w:unhideWhenUsed="0"/>
+    <w:lsdException w:name="Medium Shading 2" w:semiHidden="0" w:uiPriority="64" w:unhideWhenUsed="0"/>
+    <w:lsdException w:name="Medium List 1" w:semiHidden="0" w:uiPriority="65" w:unhideWhenUsed="0"/>
+    <w:lsdException w:name="Medium List 2" w:semiHidden="0" w:uiPriority="66" w:unhideWhenUsed="0"/>
+    <w:lsdException w:name="Medium Grid 1" w:semiHidden="0" w:uiPriority="67" w:unhideWhenUsed="0"/>
+    <w:lsdException w:name="Medium Grid 2" w:semiHidden="0" w:uiPriority="68" w:unhideWhenUsed="0"/>
+    <w:lsdException w:name="Medium Grid 3" w:semiHidden="0" w:uiPriority="69" w:unhideWhenUsed="0"/>
+    <w:lsdException w:name="Dark List" w:semiHidden="0" w:uiPriority="70" w:unhideWhenUsed="0"/>
+    <w:lsdException w:name="Colorful Shading" w:semiHidden="0" w:uiPriority="71" w:unhideWhenUsed="0"/>
+    <w:lsdException w:name="Colorful List" w:semiHidden="0" w:uiPriority="72" w:unhideWhenUsed="0"/>
+    <w:lsdException w:name="Colorful Grid" w:semiHidden="0" w:uiPriority="73" w:unhideWhenUsed="0"/>
+    <w:lsdException w:name="Light Shading Accent 1" w:semiHidden="0" w:uiPriority="60" w:unhideWhenUsed="0"/>
+    <w:lsdException w:name="Light List Accent 1" w:semiHidden="0" w:uiPriority="61" w:unhideWhenUsed="0"/>
+    <w:lsdException w:name="Light Grid Accent 1" w:semiHidden="0" w:uiPriority="62" w:unhideWhenUsed="0"/>
+    <w:lsdException w:name="Medium Shading 1 Accent 1" w:semiHidden="0" w:uiPriority="63" w:unhideWhenUsed="0"/>
+    <w:lsdException w:name="Medium Shading 2 Accent 1" w:semiHidden="0" w:uiPriority="64" w:unhideWhenUsed="0"/>
+    <w:lsdException w:name="Medium List 1 Accent 1" w:semiHidden="0" w:uiPriority="65" w:unhideWhenUsed="0"/>
+    <w:lsdException w:name="Revision" w:unhideWhenUsed="0"/>
+    <w:lsdException w:name="List Paragraph" w:semiHidden="0" w:uiPriority="34" w:unhideWhenUsed="0" w:qFormat="1"/>
+    <w:lsdException w:name="Quote" w:semiHidden="0" w:uiPriority="29" w:unhideWhenUsed="0" w:qFormat="1"/>
+    <w:lsdException w:name="Intense Quote" w:semiHidden="0" w:uiPriority="30" w:unhideWhenUsed="0" w:qFormat="1"/>
+    <w:lsdException w:name="Medium List 2 Accent 1" w:semiHidden="0" w:uiPriority="66" w:unhideWhenUsed="0"/>
+    <w:lsdException w:name="Medium Grid 1 Accent 1" w:semiHidden="0" w:uiPriority="67" w:unhideWhenUsed="0"/>
+    <w:lsdException w:name="Medium Grid 2 Accent 1" w:semiHidden="0" w:uiPriority="68" w:unhideWhenUsed="0"/>
+    <w:lsdException w:name="Medium Grid 3 Accent 1" w:semiHidden="0" w:uiPriority="69" w:unhideWhenUsed="0"/>
+    <w:lsdException w:name="Dark List Accent 1" w:semiHidden="0" w:uiPriority="70" w:unhideWhenUsed="0"/>
+    <w:lsdException w:name="Colorful Shading Accent 1" w:semiHidden="0" w:uiPriority="71" w:unhideWhenUsed="0"/>
+    <w:lsdException w:name="Colorful List Accent 1" w:semiHidden="0" w:uiPriority="72" w:unhideWhenUsed="0"/>
+    <w:lsdException w:name="Colorful Grid Accent 1" w:semiHidden="0" w:uiPriority="73" w:unhideWhenUsed="0"/>
+    <w:lsdException w:name="Light Shading Accent 2" w:semiHidden="0" w:uiPriority="60" w:unhideWhenUsed="0"/>
+    <w:lsdException w:name="Light List Accent 2" w:semiHidden="0" w:uiPriority="61" w:unhideWhenUsed="0"/>
+    <w:lsdException w:name="Light Grid Accent 2" w:semiHidden="0" w:uiPriority="62" w:unhideWhenUsed="0"/>
+    <w:lsdException w:name="Medium Shading 1 Accent 2" w:semiHidden="0" w:uiPriority="63" w:unhideWhenUsed="0"/>
+    <w:lsdException w:name="Medium Shading 2 Accent 2" w:semiHidden="0" w:uiPriority="64" w:unhideWhenUsed="0"/>
+    <w:lsdException w:name="Medium List 1 Accent 2" w:semiHidden="0" w:uiPriority="65" w:unhideWhenUsed="0"/>
+    <w:lsdException w:name="Medium List 2 Accent 2" w:semiHidden="0" w:uiPriority="66" w:unhideWhenUsed="0"/>
+    <w:lsdException w:name="Medium Grid 1 Accent 2" w:semiHidden="0" w:uiPriority="67" w:unhideWhenUsed="0"/>
+    <w:lsdException w:name="Medium Grid 2 Accent 2" w:semiHidden="0" w:uiPriority="68" w:unhideWhenUsed="0"/>
+    <w:lsdException w:name="Medium Grid 3 Accent 2" w:semiHidden="0" w:uiPriority="69" w:unhideWhenUsed="0"/>
+    <w:lsdException w:name="Dark List Accent 2" w:semiHidden="0" w:uiPriority="70" w:unhideWhenUsed="0"/>
+    <w:lsdException w:name="Colorful Shading Accent 2" w:semiHidden="0" w:uiPriority="71" w:unhideWhenUsed="0"/>
+    <w:lsdException w:name="Colorful List Accent 2" w:semiHidden="0" w:uiPriority="72" w:unhideWhenUsed="0"/>
+    <w:lsdException w:name="Colorful Grid Accent 2" w:semiHidden="0" w:uiPriority="73" w:unhideWhenUsed="0"/>
+    <w:lsdException w:name="Light Shading Accent 3" w:semiHidden="0" w:uiPriority="60" w:unhideWhenUsed="0"/>
+    <w:lsdException w:name="Light List Accent 3" w:semiHidden="0" w:uiPriority="61" w:unhideWhenUsed="0"/>
+    <w:lsdException w:name="Light Grid Accent 3" w:semiHidden="0" w:uiPriority="62" w:unhideWhenUsed="0"/>
+    <w:lsdException w:name="Medium Shading 1 Accent 3" w:semiHidden="0" w:uiPriority="63" w:unhideWhenUsed="0"/>
+    <w:lsdException w:name="Medium Shading 2 Accent 3" w:semiHidden="0" w:uiPriority="64" w:unhideWhenUsed="0"/>
+    <w:lsdException w:name="Medium List 1 Accent 3" w:semiHidden="0" w:uiPriority="65" w:unhideWhenUsed="0"/>
+    <w:lsdException w:name="Medium List 2 Accent 3" w:semiHidden="0" w:uiPriority="66" w:unhideWhenUsed="0"/>
+    <w:lsdException w:name="Medium Grid 1 Accent 3" w:semiHidden="0" w:uiPriority="67" w:unhideWhenUsed="0"/>
+    <w:lsdException w:name="Medium Grid 2 Accent 3" w:semiHidden="0" w:uiPriority="68" w:unhideWhenUsed="0"/>
+    <w:lsdException w:name="Medium Grid 3 Accent 3" w:semiHidden="0" w:uiPriority="69" w:unhideWhenUsed="0"/>
+    <w:lsdException w:name="Dark List Accent 3" w:semiHidden="0" w:uiPriority="70" w:unhideWhenUsed="0"/>
+    <w:lsdException w:name="Colorful Shading Accent 3" w:semiHidden="0" w:uiPriority="71" w:unhideWhenUsed="0"/>
+    <w:lsdException w:name="Colorful List Accent 3" w:semiHidden="0" w:uiPriority="72" w:unhideWhenUsed="0"/>
+    <w:lsdException w:name="Colorful Grid Accent 3" w:semiHidden="0" w:uiPriority="73" w:unhideWhenUsed="0"/>
+    <w:lsdException w:name="Light Shading Accent 4" w:semiHidden="0" w:uiPriority="60" w:unhideWhenUsed="0"/>
+    <w:lsdException w:name="Light List Accent 4" w:semiHidden="0" w:uiPriority="61" w:unhideWhenUsed="0"/>
+    <w:lsdException w:name="Light Grid Accent 4" w:semiHidden="0" w:uiPriority="62" w:unhideWhenUsed="0"/>
+    <w:lsdException w:name="Medium Shading 1 Accent 4" w:semiHidden="0" w:uiPriority="63" w:unhideWhenUsed="0"/>
+    <w:lsdException w:name="Medium Shading 2 Accent 4" w:semiHidden="0" w:uiPriority="64" w:unhideWhenUsed="0"/>
+    <w:lsdException w:name="Medium List 1 Accent 4" w:semiHidden="0" w:uiPriority="65" w:unhideWhenUsed="0"/>
+    <w:lsdException w:name="Medium List 2 Accent 4" w:semiHidden="0" w:uiPriority="66" w:unhideWhenUsed="0"/>
+    <w:lsdException w:name="Medium Grid 1 Accent 4" w:semiHidden="0" w:uiPriority="67" w:unhideWhenUsed="0"/>
+    <w:lsdException w:name="Medium Grid 2 Accent 4" w:semiHidden="0" w:uiPriority="68" w:unhideWhenUsed="0"/>
+    <w:lsdException w:name="Medium Grid 3 Accent 4" w:semiHidden="0" w:uiPriority="69" w:unhideWhenUsed="0"/>
+    <w:lsdException w:name="Dark List Accent 4" w:semiHidden="0" w:uiPriority="70" w:unhideWhenUsed="0"/>
+    <w:lsdException w:name="Colorful Shading Accent 4" w:semiHidden="0" w:uiPriority="71" w:unhideWhenUsed="0"/>
+    <w:lsdException w:name="Colorful List Accent 4" w:semiHidden="0" w:uiPriority="72" w:unhideWhenUsed="0"/>
+    <w:lsdException w:name="Colorful Grid Accent 4" w:semiHidden="0" w:uiPriority="73" w:unhideWhenUsed="0"/>
+    <w:lsdException w:name="Light Shading Accent 5" w:semiHidden="0" w:uiPriority="60" w:unhideWhenUsed="0"/>
+    <w:lsdException w:name="Light List Accent 5" w:semiHidden="0" w:uiPriority="61" w:unhideWhenUsed="0"/>
+    <w:lsdException w:name="Light Grid Accent 5" w:semiHidden="0" w:uiPriority="62" w:unhideWhenUsed="0"/>
+    <w:lsdException w:name="Medium Shading 1 Accent 5" w:semiHidden="0" w:uiPriority="63" w:unhideWhenUsed="0"/>
+    <w:lsdException w:name="Medium Shading 2 Accent 5" w:semiHidden="0" w:uiPriority="64" w:unhideWhenUsed="0"/>
+    <w:lsdException w:name="Medium List 1 Accent 5" w:semiHidden="0" w:uiPriority="65" w:unhideWhenUsed="0"/>
+    <w:lsdException w:name="Medium List 2 Accent 5" w:semiHidden="0" w:uiPriority="66" w:unhideWhenUsed="0"/>
+    <w:lsdException w:name="Medium Grid 1 Accent 5" w:semiHidden="0" w:uiPriority="67" w:unhideWhenUsed="0"/>
+    <w:lsdException w:name="Medium Grid 2 Accent 5" w:semiHidden="0" w:uiPriority="68" w:unhideWhenUsed="0"/>
+    <w:lsdException w:name="Medium Grid 3 Accent 5" w:semiHidden="0" w:uiPriority="69" w:unhideWhenUsed="0"/>
+    <w:lsdException w:name="Dark List Accent 5" w:semiHidden="0" w:uiPriority="70" w:unhideWhenUsed="0"/>
+    <w:lsdException w:name="Colorful Shading Accent 5" w:semiHidden="0" w:uiPriority="71" w:unhideWhenUsed="0"/>
+    <w:lsdException w:name="Colorful List Accent 5" w:semiHidden="0" w:uiPriority="72" w:unhideWhenUsed="0"/>
+    <w:lsdException w:name="Colorful Grid Accent 5" w:semiHidden="0" w:uiPriority="73" w:unhideWhenUsed="0"/>
+    <w:lsdException w:name="Light Shading Accent 6" w:semiHidden="0" w:uiPriority="60" w:unhideWhenUsed="0"/>
+    <w:lsdException w:name="Light List Accent 6" w:semiHidden="0" w:uiPriority="61" w:unhideWhenUsed="0"/>
+    <w:lsdException w:name="Light Grid Accent 6" w:semiHidden="0" w:uiPriority="62" w:unhideWhenUsed="0"/>
+    <w:lsdException w:name="Medium Shading 1 Accent 6" w:semiHidden="0" w:uiPriority="63" w:unhideWhenUsed="0"/>
+    <w:lsdException w:name="Medium Shading 2 Accent 6" w:semiHidden="0" w:uiPriority="64" w:unhideWhenUsed="0"/>
+    <w:lsdException w:name="Medium List 1 Accent 6" w:semiHidden="0" w:uiPriority="65" w:unhideWhenUsed="0"/>
+    <w:lsdException w:name="Medium List 2 Accent 6" w:semiHidden="0" w:uiPriority="66" w:unhideWhenUsed="0"/>
+    <w:lsdException w:name="Medium Grid 1 Accent 6" w:semiHidden="0" w:uiPriority="67" w:unhideWhenUsed="0"/>
+    <w:lsdException w:name="Medium Grid 2 Accent 6" w:semiHidden="0" w:uiPriority="68" w:unhideWhenUsed="0"/>
+    <w:lsdException w:name="Medium Grid 3 Accent 6" w:semiHidden="0" w:uiPriority="69" w:unhideWhenUsed="0"/>
+    <w:lsdException w:name="Dark List Accent 6" w:semiHidden="0" w:uiPriority="70" w:unhideWhenUsed="0"/>
+    <w:lsdException w:name="Colorful Shading Accent 6" w:semiHidden="0" w:uiPriority="71" w:unhideWhenUsed="0"/>
+    <w:lsdException w:name="Colorful List Accent 6" w:semiHidden="0" w:uiPriority="72" w:unhideWhenUsed="0"/>
+    <w:lsdException w:name="Colorful Grid Accent 6" w:semiHidden="0" w:uiPriority="73" w:unhideWhenUsed="0"/>
+    <w:lsdException w:name="Subtle Emphasis" w:semiHidden="0" w:uiPriority="19" w:unhideWhenUsed="0" w:qFormat="1"/>
+    <w:lsdException w:name="Intense Emphasis" w:semiHidden="0" w:uiPriority="21" w:unhideWhenUsed="0" w:qFormat="1"/>
+    <w:lsdException w:name="Subtle Reference" w:semiHidden="0" w:uiPriority="31" w:unhideWhenUsed="0" w:qFormat="1"/>
+    <w:lsdException w:name="Intense Reference" w:semiHidden="0" w:uiPriority="32" w:unhideWhenUsed="0" w:qFormat="1"/>
+    <w:lsdException w:name="Book Title" w:semiHidden="0" w:uiPriority="33" w:unhideWhenUsed="0" w:qFormat="1"/>
+    <w:lsdException w:name="Bibliography" w:uiPriority="37"/>
+    <w:lsdException w:name="TOC Heading" w:uiPriority="39" w:qFormat="1"/>
+  </w:latentStyles>
+  <w:style w:type="paragraph" w:default="1" w:styleId="a">
+    <w:name w:val="Normal"/>
+    <w:qFormat/>
+    <w:pPr>
+      <w:widowControl w:val="0"/>
+      <w:jc w:val="both"/>
+    </w:pPr>
+  </w:style>
+  <w:style w:type="character" w:default="1" w:styleId="a0">
+    <w:name w:val="Default Paragraph Font"/>
+    <w:uiPriority w:val="1"/>
+    <w:semiHidden/>
+    <w:unhideWhenUsed/>
+  </w:style>
+  <w:style w:type="table" w:default="1" w:styleId="a1">
+    <w:name w:val="Normal Table"/>
+    <w:uiPriority w:val="99"/>
+    <w:semiHidden/>
+    <w:unhideWhenUsed/>
+    <w:tblPr>
+      <w:tblInd w:w="0" w:type="dxa"/>
+      <w:tblCellMar>
+        <w:top w:w="0" w:type="dxa"/>
+        <w:left w:w="108" w:type="dxa"/>
+        <w:bottom w:w="0" w:type="dxa"/>
+        <w:right w:w="108" w:type="dxa"/>
+      </w:tblCellMar>
+    </w:tblPr>
+  </w:style>
+  <w:style w:type="numbering" w:default="1" w:styleId="a2">
+    <w:name w:val="No List"/>
+    <w:uiPriority w:val="99"/>
+    <w:semiHidden/>
+    <w:unhideWhenUsed/>
   </w:style>
 </w:styles>
 </file>

--- a/Document/Github操作手册.docx
+++ b/Document/Github操作手册.docx
@@ -157,6 +157,9 @@
     <w:p>
       <w:pPr>
         <w:spacing w:line="360" w:lineRule="auto"/>
+        <w:rPr>
+          <w:rFonts w:hint="eastAsia"/>
+        </w:rPr>
       </w:pPr>
       <w:r>
         <w:t>git commit –am ‘change -1’;</w:t>
@@ -169,6 +172,8 @@
           <w:b/>
         </w:rPr>
       </w:pPr>
+      <w:bookmarkStart w:id="0" w:name="_GoBack"/>
+      <w:bookmarkEnd w:id="0"/>
       <w:r>
         <w:rPr>
           <w:rFonts w:hint="eastAsia"/>
@@ -231,7 +236,6 @@
       <w:pPr>
         <w:spacing w:line="360" w:lineRule="auto"/>
         <w:rPr>
-          <w:rFonts w:hint="eastAsia"/>
           <w:b/>
         </w:rPr>
       </w:pPr>
@@ -276,9 +280,18 @@
     <w:p>
       <w:pPr>
         <w:spacing w:line="360" w:lineRule="auto"/>
-      </w:pPr>
-      <w:r>
-        <w:t>Git log –oneline –graph</w:t>
+        <w:rPr>
+          <w:rFonts w:hint="eastAsia"/>
+        </w:rPr>
+      </w:pPr>
+      <w:r>
+        <w:t>Git log –oneline –</w:t>
+      </w:r>
+      <w:r>
+        <w:t>-</w:t>
+      </w:r>
+      <w:r>
+        <w:t>graph</w:t>
       </w:r>
     </w:p>
     <w:p>
@@ -343,9 +356,6 @@
     <w:p>
       <w:pPr>
         <w:spacing w:line="360" w:lineRule="auto"/>
-        <w:rPr>
-          <w:rFonts w:hint="eastAsia"/>
-        </w:rPr>
       </w:pPr>
       <w:r>
         <w:t>git reset –hard HEAD~n(</w:t>
@@ -432,8 +442,6 @@
         </w:rPr>
         <w:t>分支</w:t>
       </w:r>
-      <w:bookmarkStart w:id="0" w:name="_GoBack"/>
-      <w:bookmarkEnd w:id="0"/>
     </w:p>
     <w:p>
       <w:pPr>

--- a/Document/Github操作手册.docx
+++ b/Document/Github操作手册.docx
@@ -6,8 +6,13 @@
       <w:pPr>
         <w:spacing w:line="360" w:lineRule="auto"/>
       </w:pPr>
-      <w:r>
-        <w:t>Git Bash</w:t>
+      <w:proofErr w:type="spellStart"/>
+      <w:r>
+        <w:t>Git</w:t>
+      </w:r>
+      <w:proofErr w:type="spellEnd"/>
+      <w:r>
+        <w:t xml:space="preserve"> Bash</w:t>
       </w:r>
       <w:r>
         <w:rPr>
@@ -51,9 +56,19 @@
         </w:rPr>
         <w:t>一．</w:t>
       </w:r>
-      <w:r>
-        <w:t>git init</w:t>
-      </w:r>
+      <w:proofErr w:type="spellStart"/>
+      <w:r>
+        <w:t>git</w:t>
+      </w:r>
+      <w:proofErr w:type="spellEnd"/>
+      <w:r>
+        <w:t xml:space="preserve"> </w:t>
+      </w:r>
+      <w:proofErr w:type="spellStart"/>
+      <w:r>
+        <w:t>init</w:t>
+      </w:r>
+      <w:proofErr w:type="spellEnd"/>
     </w:p>
     <w:p>
       <w:pPr>
@@ -65,8 +80,29 @@
         </w:rPr>
         <w:t>二．</w:t>
       </w:r>
-      <w:r>
-        <w:t>git config –global user.name ‘ysj’</w:t>
+      <w:proofErr w:type="spellStart"/>
+      <w:r>
+        <w:t>git</w:t>
+      </w:r>
+      <w:proofErr w:type="spellEnd"/>
+      <w:r>
+        <w:t xml:space="preserve"> </w:t>
+      </w:r>
+      <w:proofErr w:type="spellStart"/>
+      <w:r>
+        <w:t>config</w:t>
+      </w:r>
+      <w:proofErr w:type="spellEnd"/>
+      <w:r>
+        <w:t xml:space="preserve"> –global user.name ‘</w:t>
+      </w:r>
+      <w:proofErr w:type="spellStart"/>
+      <w:r>
+        <w:t>ysj</w:t>
+      </w:r>
+      <w:proofErr w:type="spellEnd"/>
+      <w:r>
+        <w:t>’</w:t>
       </w:r>
     </w:p>
     <w:p>
@@ -79,14 +115,35 @@
         </w:rPr>
         <w:t>三．</w:t>
       </w:r>
-      <w:r>
-        <w:t>git config –global user.ema</w:t>
+      <w:proofErr w:type="spellStart"/>
+      <w:r>
+        <w:t>git</w:t>
+      </w:r>
+      <w:proofErr w:type="spellEnd"/>
+      <w:r>
+        <w:t xml:space="preserve"> </w:t>
+      </w:r>
+      <w:proofErr w:type="spellStart"/>
+      <w:r>
+        <w:t>config</w:t>
+      </w:r>
+      <w:proofErr w:type="spellEnd"/>
+      <w:r>
+        <w:t xml:space="preserve"> –global </w:t>
+      </w:r>
+      <w:proofErr w:type="spellStart"/>
+      <w:r>
+        <w:t>user.ema</w:t>
       </w:r>
       <w:r>
         <w:t>i</w:t>
       </w:r>
       <w:r>
-        <w:t>l ‘ysjr-2002@163.com’</w:t>
+        <w:t>l</w:t>
+      </w:r>
+      <w:proofErr w:type="spellEnd"/>
+      <w:r>
+        <w:t xml:space="preserve"> ‘ysjr-2002@163.com’</w:t>
       </w:r>
     </w:p>
     <w:p>
@@ -99,9 +156,19 @@
         </w:rPr>
         <w:t>四．</w:t>
       </w:r>
-      <w:r>
-        <w:t>git remote add name sshadd</w:t>
-      </w:r>
+      <w:proofErr w:type="spellStart"/>
+      <w:r>
+        <w:t>git</w:t>
+      </w:r>
+      <w:proofErr w:type="spellEnd"/>
+      <w:r>
+        <w:t xml:space="preserve"> remote add name </w:t>
+      </w:r>
+      <w:proofErr w:type="spellStart"/>
+      <w:r>
+        <w:t>sshadd</w:t>
+      </w:r>
+      <w:proofErr w:type="spellEnd"/>
     </w:p>
     <w:p>
       <w:pPr>
@@ -127,8 +194,13 @@
       <w:pPr>
         <w:spacing w:line="360" w:lineRule="auto"/>
       </w:pPr>
-      <w:r>
-        <w:t>Git add .</w:t>
+      <w:proofErr w:type="spellStart"/>
+      <w:r>
+        <w:t>Git</w:t>
+      </w:r>
+      <w:proofErr w:type="spellEnd"/>
+      <w:r>
+        <w:t xml:space="preserve"> add .</w:t>
       </w:r>
     </w:p>
     <w:p>
@@ -150,431 +222,634 @@
       <w:pPr>
         <w:spacing w:line="360" w:lineRule="auto"/>
       </w:pPr>
-      <w:r>
-        <w:t>Git commit –m ‘change -1’;</w:t>
-      </w:r>
-    </w:p>
-    <w:p>
-      <w:pPr>
-        <w:spacing w:line="360" w:lineRule="auto"/>
-        <w:rPr>
-          <w:rFonts w:hint="eastAsia"/>
-        </w:rPr>
-      </w:pPr>
-      <w:r>
-        <w:t>git commit –am ‘change -1’;</w:t>
-      </w:r>
-    </w:p>
-    <w:p>
-      <w:pPr>
-        <w:spacing w:line="360" w:lineRule="auto"/>
-        <w:rPr>
-          <w:b/>
-        </w:rPr>
-      </w:pPr>
+      <w:proofErr w:type="spellStart"/>
+      <w:r>
+        <w:t>Git</w:t>
+      </w:r>
+      <w:proofErr w:type="spellEnd"/>
+      <w:r>
+        <w:t xml:space="preserve"> commit –m ‘change -1’;</w:t>
+      </w:r>
+    </w:p>
+    <w:p>
+      <w:pPr>
+        <w:spacing w:line="360" w:lineRule="auto"/>
+      </w:pPr>
+      <w:proofErr w:type="spellStart"/>
+      <w:r>
+        <w:t>git</w:t>
+      </w:r>
+      <w:proofErr w:type="spellEnd"/>
+      <w:r>
+        <w:t xml:space="preserve"> commit –am ‘change -1’;</w:t>
+      </w:r>
+    </w:p>
+    <w:p>
+      <w:pPr>
+        <w:spacing w:line="360" w:lineRule="auto"/>
+        <w:rPr>
+          <w:b/>
+        </w:rPr>
+      </w:pPr>
+      <w:r>
+        <w:rPr>
+          <w:rFonts w:hint="eastAsia"/>
+          <w:b/>
+        </w:rPr>
+        <w:t>查看状态</w:t>
+      </w:r>
+    </w:p>
+    <w:p>
+      <w:pPr>
+        <w:spacing w:line="360" w:lineRule="auto"/>
+      </w:pPr>
+      <w:proofErr w:type="spellStart"/>
+      <w:r>
+        <w:t>Git</w:t>
+      </w:r>
+      <w:proofErr w:type="spellEnd"/>
+      <w:r>
+        <w:t xml:space="preserve"> status </w:t>
+      </w:r>
+    </w:p>
+    <w:p>
+      <w:pPr>
+        <w:spacing w:line="360" w:lineRule="auto"/>
+      </w:pPr>
+      <w:proofErr w:type="spellStart"/>
+      <w:r>
+        <w:t>Git</w:t>
+      </w:r>
+      <w:proofErr w:type="spellEnd"/>
+      <w:r>
+        <w:t xml:space="preserve"> status -s</w:t>
+      </w:r>
+    </w:p>
+    <w:p>
+      <w:pPr>
+        <w:spacing w:line="360" w:lineRule="auto"/>
+        <w:rPr>
+          <w:b/>
+        </w:rPr>
+      </w:pPr>
+      <w:r>
+        <w:rPr>
+          <w:rFonts w:hint="eastAsia"/>
+          <w:b/>
+        </w:rPr>
+        <w:t>查看与之前不同</w:t>
+      </w:r>
+    </w:p>
+    <w:p>
+      <w:pPr>
+        <w:spacing w:line="360" w:lineRule="auto"/>
+      </w:pPr>
+      <w:proofErr w:type="spellStart"/>
+      <w:r>
+        <w:t>Git</w:t>
+      </w:r>
+      <w:proofErr w:type="spellEnd"/>
+      <w:r>
+        <w:t xml:space="preserve"> diff</w:t>
+      </w:r>
+    </w:p>
+    <w:p>
+      <w:pPr>
+        <w:spacing w:line="360" w:lineRule="auto"/>
+      </w:pPr>
+      <w:proofErr w:type="spellStart"/>
+      <w:r>
+        <w:t>Git</w:t>
+      </w:r>
+      <w:proofErr w:type="spellEnd"/>
+      <w:r>
+        <w:t xml:space="preserve"> diff -- cached</w:t>
+      </w:r>
+      <w:r>
+        <w:tab/>
+      </w:r>
+    </w:p>
+    <w:p>
+      <w:pPr>
+        <w:spacing w:line="360" w:lineRule="auto"/>
+        <w:rPr>
+          <w:b/>
+        </w:rPr>
+      </w:pPr>
+      <w:r>
+        <w:rPr>
+          <w:rFonts w:hint="eastAsia"/>
+          <w:b/>
+        </w:rPr>
+        <w:t>查看</w:t>
+      </w:r>
+      <w:r>
+        <w:rPr>
+          <w:rFonts w:hint="eastAsia"/>
+          <w:b/>
+        </w:rPr>
+        <w:t>提交</w:t>
+      </w:r>
+      <w:r>
+        <w:rPr>
+          <w:rFonts w:hint="eastAsia"/>
+          <w:b/>
+        </w:rPr>
+        <w:t>日志</w:t>
+      </w:r>
+    </w:p>
+    <w:p>
+      <w:pPr>
+        <w:spacing w:line="360" w:lineRule="auto"/>
+      </w:pPr>
+      <w:proofErr w:type="spellStart"/>
+      <w:r>
+        <w:t>Git</w:t>
+      </w:r>
+      <w:proofErr w:type="spellEnd"/>
+      <w:r>
+        <w:t xml:space="preserve"> log</w:t>
+      </w:r>
+    </w:p>
+    <w:p>
+      <w:pPr>
+        <w:spacing w:line="360" w:lineRule="auto"/>
+      </w:pPr>
+      <w:proofErr w:type="spellStart"/>
+      <w:r>
+        <w:t>Git</w:t>
+      </w:r>
+      <w:proofErr w:type="spellEnd"/>
+      <w:r>
+        <w:t xml:space="preserve"> log –</w:t>
+      </w:r>
+      <w:proofErr w:type="spellStart"/>
+      <w:r>
+        <w:t>oneline</w:t>
+      </w:r>
+      <w:proofErr w:type="spellEnd"/>
+    </w:p>
+    <w:p>
+      <w:pPr>
+        <w:spacing w:line="360" w:lineRule="auto"/>
+      </w:pPr>
+      <w:proofErr w:type="spellStart"/>
+      <w:r>
+        <w:t>Git</w:t>
+      </w:r>
+      <w:proofErr w:type="spellEnd"/>
+      <w:r>
+        <w:t xml:space="preserve"> log –</w:t>
+      </w:r>
+      <w:proofErr w:type="spellStart"/>
+      <w:r>
+        <w:t>oneline</w:t>
+      </w:r>
+      <w:proofErr w:type="spellEnd"/>
+      <w:r>
+        <w:t xml:space="preserve"> –</w:t>
+      </w:r>
+      <w:r>
+        <w:t>-</w:t>
+      </w:r>
+      <w:r>
+        <w:t>graph</w:t>
+      </w:r>
+    </w:p>
+    <w:p>
+      <w:pPr>
+        <w:spacing w:line="360" w:lineRule="auto"/>
+        <w:rPr>
+          <w:b/>
+        </w:rPr>
+      </w:pPr>
+      <w:r>
+        <w:rPr>
+          <w:rFonts w:hint="eastAsia"/>
+          <w:b/>
+        </w:rPr>
+        <w:t>回到从前</w:t>
+      </w:r>
+      <w:r>
+        <w:rPr>
+          <w:b/>
+        </w:rPr>
+        <w:t>(</w:t>
+      </w:r>
+      <w:r>
+        <w:rPr>
+          <w:rFonts w:hint="eastAsia"/>
+          <w:b/>
+        </w:rPr>
+        <w:t>全部</w:t>
+      </w:r>
+      <w:r>
+        <w:rPr>
+          <w:b/>
+        </w:rPr>
+        <w:t>)</w:t>
+      </w:r>
+    </w:p>
+    <w:p>
+      <w:pPr>
+        <w:spacing w:line="360" w:lineRule="auto"/>
+      </w:pPr>
+      <w:proofErr w:type="spellStart"/>
+      <w:r>
+        <w:t>git</w:t>
+      </w:r>
+      <w:proofErr w:type="spellEnd"/>
+      <w:r>
+        <w:t xml:space="preserve"> reset –hard HEAD</w:t>
+      </w:r>
+    </w:p>
+    <w:p>
+      <w:pPr>
+        <w:spacing w:line="360" w:lineRule="auto"/>
+      </w:pPr>
+      <w:proofErr w:type="spellStart"/>
+      <w:r>
+        <w:t>git</w:t>
+      </w:r>
+      <w:proofErr w:type="spellEnd"/>
+      <w:r>
+        <w:t xml:space="preserve"> </w:t>
+      </w:r>
+      <w:proofErr w:type="spellStart"/>
+      <w:r>
+        <w:t>rerest</w:t>
+      </w:r>
+      <w:proofErr w:type="spellEnd"/>
+      <w:r>
+        <w:t xml:space="preserve"> –hard HEAD^^(</w:t>
+      </w:r>
+      <w:r>
+        <w:rPr>
+          <w:rFonts w:hint="eastAsia"/>
+        </w:rPr>
+        <w:t>代表之前提交的次数</w:t>
+      </w:r>
+      <w:r>
+        <w:t>)</w:t>
+      </w:r>
+    </w:p>
+    <w:p>
+      <w:pPr>
+        <w:spacing w:line="360" w:lineRule="auto"/>
+      </w:pPr>
+      <w:proofErr w:type="spellStart"/>
+      <w:r>
+        <w:t>git</w:t>
+      </w:r>
+      <w:proofErr w:type="spellEnd"/>
+      <w:r>
+        <w:t xml:space="preserve"> reset –hard </w:t>
+      </w:r>
+      <w:proofErr w:type="spellStart"/>
+      <w:r>
+        <w:t>HEAD~n</w:t>
+      </w:r>
+      <w:proofErr w:type="spellEnd"/>
+      <w:r>
+        <w:t>(</w:t>
+      </w:r>
+      <w:r>
+        <w:rPr>
+          <w:rFonts w:hint="eastAsia"/>
+        </w:rPr>
+        <w:t>代表之前提交的次数</w:t>
+      </w:r>
+      <w:r>
+        <w:rPr>
+          <w:rFonts w:hint="eastAsia"/>
+        </w:rPr>
+        <w:t>)</w:t>
+      </w:r>
+    </w:p>
+    <w:p>
+      <w:pPr>
+        <w:spacing w:line="360" w:lineRule="auto"/>
+      </w:pPr>
+      <w:proofErr w:type="spellStart"/>
+      <w:r>
+        <w:t>git</w:t>
+      </w:r>
+      <w:proofErr w:type="spellEnd"/>
+      <w:r>
+        <w:t xml:space="preserve"> reset –hard n (</w:t>
+      </w:r>
+      <w:proofErr w:type="spellStart"/>
+      <w:r>
+        <w:t>git</w:t>
+      </w:r>
+      <w:proofErr w:type="spellEnd"/>
+      <w:r>
+        <w:t xml:space="preserve"> log –</w:t>
+      </w:r>
+      <w:proofErr w:type="spellStart"/>
+      <w:r>
+        <w:t>oneline</w:t>
+      </w:r>
+      <w:proofErr w:type="spellEnd"/>
+      <w:r>
+        <w:t>)</w:t>
+      </w:r>
+    </w:p>
+    <w:p>
+      <w:pPr>
+        <w:spacing w:line="360" w:lineRule="auto"/>
+      </w:pPr>
+      <w:proofErr w:type="spellStart"/>
+      <w:r>
+        <w:t>git</w:t>
+      </w:r>
+      <w:proofErr w:type="spellEnd"/>
+      <w:r>
+        <w:t xml:space="preserve"> </w:t>
+      </w:r>
+      <w:proofErr w:type="spellStart"/>
+      <w:r>
+        <w:t>reflog</w:t>
+      </w:r>
+      <w:proofErr w:type="spellEnd"/>
+    </w:p>
+    <w:p>
+      <w:pPr>
+        <w:spacing w:line="360" w:lineRule="auto"/>
+        <w:rPr>
+          <w:b/>
+        </w:rPr>
+      </w:pPr>
+      <w:r>
+        <w:rPr>
+          <w:rFonts w:hint="eastAsia"/>
+          <w:b/>
+        </w:rPr>
+        <w:t>回到从前</w:t>
+      </w:r>
+      <w:r>
+        <w:rPr>
+          <w:b/>
+        </w:rPr>
+        <w:t>(</w:t>
+      </w:r>
+      <w:r>
+        <w:rPr>
+          <w:rFonts w:hint="eastAsia"/>
+          <w:b/>
+        </w:rPr>
+        <w:t>单个文件</w:t>
+      </w:r>
+      <w:r>
+        <w:rPr>
+          <w:b/>
+        </w:rPr>
+        <w:t>)</w:t>
+      </w:r>
+    </w:p>
+    <w:p>
+      <w:pPr>
+        <w:spacing w:line="360" w:lineRule="auto"/>
+      </w:pPr>
+      <w:proofErr w:type="spellStart"/>
+      <w:r>
+        <w:lastRenderedPageBreak/>
+        <w:t>Git</w:t>
+      </w:r>
+      <w:proofErr w:type="spellEnd"/>
+      <w:r>
+        <w:t xml:space="preserve"> checkout head – 1.cs</w:t>
+      </w:r>
+    </w:p>
+    <w:p>
+      <w:pPr>
+        <w:pStyle w:val="2"/>
+      </w:pPr>
+      <w:r>
+        <w:rPr>
+          <w:rFonts w:hint="eastAsia"/>
+        </w:rPr>
+        <w:t>分支</w:t>
+      </w:r>
+    </w:p>
+    <w:p>
+      <w:pPr>
+        <w:pStyle w:val="3"/>
+      </w:pPr>
+      <w:r>
+        <w:rPr>
+          <w:rFonts w:hint="eastAsia"/>
+        </w:rPr>
+        <w:t>查看分支</w:t>
+      </w:r>
+    </w:p>
+    <w:p>
+      <w:pPr>
+        <w:spacing w:line="360" w:lineRule="auto"/>
+      </w:pPr>
+      <w:proofErr w:type="spellStart"/>
+      <w:r>
+        <w:t>Git</w:t>
+      </w:r>
+      <w:proofErr w:type="spellEnd"/>
+      <w:r>
+        <w:t xml:space="preserve"> branch</w:t>
+      </w:r>
+    </w:p>
+    <w:p>
+      <w:pPr>
+        <w:pStyle w:val="3"/>
+      </w:pPr>
+      <w:r>
+        <w:rPr>
+          <w:rFonts w:hint="eastAsia"/>
+        </w:rPr>
+        <w:t>创建分支</w:t>
+      </w:r>
+    </w:p>
+    <w:p>
+      <w:pPr>
+        <w:spacing w:line="360" w:lineRule="auto"/>
+      </w:pPr>
+      <w:proofErr w:type="spellStart"/>
+      <w:r>
+        <w:t>Git</w:t>
+      </w:r>
+      <w:proofErr w:type="spellEnd"/>
+      <w:r>
+        <w:t xml:space="preserve"> branch name</w:t>
+      </w:r>
+    </w:p>
+    <w:p>
+      <w:pPr>
+        <w:spacing w:line="360" w:lineRule="auto"/>
+      </w:pPr>
+      <w:proofErr w:type="spellStart"/>
+      <w:r>
+        <w:t>Git</w:t>
+      </w:r>
+      <w:proofErr w:type="spellEnd"/>
+      <w:r>
+        <w:t xml:space="preserve"> checkout name</w:t>
+      </w:r>
+    </w:p>
+    <w:p>
+      <w:pPr>
+        <w:spacing w:line="360" w:lineRule="auto"/>
+      </w:pPr>
+      <w:r>
+        <w:rPr>
+          <w:rFonts w:hint="eastAsia"/>
+        </w:rPr>
+        <w:t>或</w:t>
+      </w:r>
+    </w:p>
+    <w:p>
+      <w:pPr>
+        <w:spacing w:line="360" w:lineRule="auto"/>
+      </w:pPr>
+      <w:proofErr w:type="spellStart"/>
+      <w:r>
+        <w:t>Git</w:t>
+      </w:r>
+      <w:proofErr w:type="spellEnd"/>
+      <w:r>
+        <w:t xml:space="preserve"> checkout –b name</w:t>
+      </w:r>
+    </w:p>
+    <w:p>
+      <w:pPr>
+        <w:spacing w:line="360" w:lineRule="auto"/>
+      </w:pPr>
+    </w:p>
+    <w:p>
+      <w:pPr>
+        <w:pStyle w:val="3"/>
+      </w:pPr>
+      <w:r>
+        <w:rPr>
+          <w:rFonts w:hint="eastAsia"/>
+        </w:rPr>
+        <w:t>切换分支</w:t>
+      </w:r>
+    </w:p>
+    <w:p>
+      <w:proofErr w:type="spellStart"/>
+      <w:r>
+        <w:t>Git</w:t>
+      </w:r>
+      <w:proofErr w:type="spellEnd"/>
+      <w:r>
+        <w:t xml:space="preserve"> checkout name</w:t>
+      </w:r>
+    </w:p>
+    <w:p>
+      <w:pPr>
+        <w:pStyle w:val="3"/>
+      </w:pPr>
+      <w:r>
+        <w:rPr>
+          <w:rFonts w:hint="eastAsia"/>
+        </w:rPr>
+        <w:t>合并分支</w:t>
+      </w:r>
+    </w:p>
+    <w:p>
+      <w:pPr>
+        <w:spacing w:line="360" w:lineRule="auto"/>
+      </w:pPr>
+      <w:proofErr w:type="spellStart"/>
+      <w:r>
+        <w:t>Git</w:t>
+      </w:r>
+      <w:proofErr w:type="spellEnd"/>
+      <w:r>
+        <w:t xml:space="preserve"> merge name</w:t>
+      </w:r>
+    </w:p>
+    <w:p>
+      <w:pPr>
+        <w:spacing w:line="360" w:lineRule="auto"/>
+      </w:pPr>
+    </w:p>
+    <w:p>
+      <w:pPr>
+        <w:spacing w:line="360" w:lineRule="auto"/>
+        <w:rPr>
+          <w:b/>
+          <w:sz w:val="24"/>
+        </w:rPr>
+      </w:pPr>
+      <w:r>
+        <w:rPr>
+          <w:rFonts w:hint="eastAsia"/>
+          <w:b/>
+          <w:sz w:val="24"/>
+        </w:rPr>
+        <w:t>提交分支到远程仓库</w:t>
+      </w:r>
+    </w:p>
+    <w:p>
+      <w:pPr>
+        <w:spacing w:line="360" w:lineRule="auto"/>
+      </w:pPr>
+      <w:proofErr w:type="spellStart"/>
+      <w:r>
+        <w:t>Git</w:t>
+      </w:r>
+      <w:proofErr w:type="spellEnd"/>
+      <w:r>
+        <w:t xml:space="preserve"> push </w:t>
+      </w:r>
+      <w:proofErr w:type="spellStart"/>
+      <w:r>
+        <w:t>remotename</w:t>
+      </w:r>
+      <w:proofErr w:type="spellEnd"/>
+      <w:r>
+        <w:t xml:space="preserve"> </w:t>
+      </w:r>
+      <w:proofErr w:type="spellStart"/>
+      <w:r>
+        <w:t>branchname</w:t>
+      </w:r>
+      <w:proofErr w:type="spellEnd"/>
+    </w:p>
+    <w:p>
+      <w:pPr>
+        <w:pStyle w:val="3"/>
+      </w:pPr>
+      <w:r>
+        <w:rPr>
+          <w:rFonts w:hint="eastAsia"/>
+        </w:rPr>
+        <w:t>删除分支</w:t>
+      </w:r>
       <w:bookmarkStart w:id="0" w:name="_GoBack"/>
       <w:bookmarkEnd w:id="0"/>
-      <w:r>
-        <w:rPr>
-          <w:rFonts w:hint="eastAsia"/>
-          <w:b/>
-        </w:rPr>
-        <w:t>查看状态</w:t>
-      </w:r>
-    </w:p>
-    <w:p>
-      <w:pPr>
-        <w:spacing w:line="360" w:lineRule="auto"/>
-      </w:pPr>
-      <w:r>
-        <w:t xml:space="preserve">Git status </w:t>
-      </w:r>
-    </w:p>
-    <w:p>
-      <w:pPr>
-        <w:spacing w:line="360" w:lineRule="auto"/>
-      </w:pPr>
-      <w:r>
-        <w:t>Git status -s</w:t>
-      </w:r>
-    </w:p>
-    <w:p>
-      <w:pPr>
-        <w:spacing w:line="360" w:lineRule="auto"/>
-        <w:rPr>
-          <w:b/>
-        </w:rPr>
-      </w:pPr>
-      <w:r>
-        <w:rPr>
-          <w:rFonts w:hint="eastAsia"/>
-          <w:b/>
-        </w:rPr>
-        <w:t>查看与之前不同</w:t>
-      </w:r>
-    </w:p>
-    <w:p>
-      <w:pPr>
-        <w:spacing w:line="360" w:lineRule="auto"/>
-      </w:pPr>
-      <w:r>
-        <w:t>Git diff</w:t>
-      </w:r>
-    </w:p>
-    <w:p>
-      <w:pPr>
-        <w:spacing w:line="360" w:lineRule="auto"/>
-      </w:pPr>
-      <w:r>
-        <w:t>Git diff -- cached</w:t>
-      </w:r>
-      <w:r>
-        <w:tab/>
-      </w:r>
-    </w:p>
-    <w:p>
-      <w:pPr>
-        <w:spacing w:line="360" w:lineRule="auto"/>
-        <w:rPr>
-          <w:b/>
-        </w:rPr>
-      </w:pPr>
-      <w:r>
-        <w:rPr>
-          <w:rFonts w:hint="eastAsia"/>
-          <w:b/>
-        </w:rPr>
-        <w:t>查看</w:t>
-      </w:r>
-      <w:r>
-        <w:rPr>
-          <w:rFonts w:hint="eastAsia"/>
-          <w:b/>
-        </w:rPr>
-        <w:t>提交</w:t>
-      </w:r>
-      <w:r>
-        <w:rPr>
-          <w:rFonts w:hint="eastAsia"/>
-          <w:b/>
-        </w:rPr>
-        <w:t>日志</w:t>
-      </w:r>
-    </w:p>
-    <w:p>
-      <w:pPr>
-        <w:spacing w:line="360" w:lineRule="auto"/>
-      </w:pPr>
-      <w:r>
-        <w:t>Git log</w:t>
-      </w:r>
-    </w:p>
-    <w:p>
-      <w:pPr>
-        <w:spacing w:line="360" w:lineRule="auto"/>
-      </w:pPr>
-      <w:r>
-        <w:t>Git log –oneline</w:t>
-      </w:r>
-    </w:p>
-    <w:p>
-      <w:pPr>
-        <w:spacing w:line="360" w:lineRule="auto"/>
-        <w:rPr>
-          <w:rFonts w:hint="eastAsia"/>
-        </w:rPr>
-      </w:pPr>
-      <w:r>
-        <w:t>Git log –oneline –</w:t>
-      </w:r>
-      <w:r>
-        <w:t>-</w:t>
-      </w:r>
-      <w:r>
-        <w:t>graph</w:t>
-      </w:r>
-    </w:p>
-    <w:p>
-      <w:pPr>
-        <w:spacing w:line="360" w:lineRule="auto"/>
-        <w:rPr>
-          <w:b/>
-        </w:rPr>
-      </w:pPr>
-      <w:r>
-        <w:rPr>
-          <w:rFonts w:hint="eastAsia"/>
-          <w:b/>
-        </w:rPr>
-        <w:t>回到从前</w:t>
-      </w:r>
-      <w:r>
-        <w:rPr>
-          <w:b/>
-        </w:rPr>
-        <w:t>(</w:t>
-      </w:r>
-      <w:r>
-        <w:rPr>
-          <w:rFonts w:hint="eastAsia"/>
-          <w:b/>
-        </w:rPr>
-        <w:t>全部</w:t>
-      </w:r>
-      <w:r>
-        <w:rPr>
-          <w:b/>
-        </w:rPr>
-        <w:t>)</w:t>
-      </w:r>
-    </w:p>
-    <w:p>
-      <w:pPr>
-        <w:spacing w:line="360" w:lineRule="auto"/>
-      </w:pPr>
-      <w:r>
-        <w:t>git reset –hard HEAD</w:t>
-      </w:r>
-    </w:p>
-    <w:p>
-      <w:pPr>
-        <w:spacing w:line="360" w:lineRule="auto"/>
-      </w:pPr>
-      <w:r>
-        <w:t>git rerest –hard HEAD^^(</w:t>
-      </w:r>
-      <w:r>
-        <w:rPr>
-          <w:rFonts w:hint="eastAsia"/>
-        </w:rPr>
-        <w:t>代表之前提交的次数</w:t>
-      </w:r>
-      <w:r>
-        <w:t>)</w:t>
-      </w:r>
-    </w:p>
-    <w:p>
-      <w:pPr>
-        <w:spacing w:line="360" w:lineRule="auto"/>
-      </w:pPr>
-      <w:r>
-        <w:t>git reset –hard HEAD~n(</w:t>
-      </w:r>
-      <w:r>
-        <w:rPr>
-          <w:rFonts w:hint="eastAsia"/>
-        </w:rPr>
-        <w:t>代表之前提交的次数</w:t>
-      </w:r>
-      <w:r>
-        <w:rPr>
-          <w:rFonts w:hint="eastAsia"/>
-        </w:rPr>
-        <w:t>)</w:t>
-      </w:r>
-    </w:p>
-    <w:p>
-      <w:pPr>
-        <w:spacing w:line="360" w:lineRule="auto"/>
-      </w:pPr>
-      <w:r>
-        <w:t>git reset –hard n (git log –oneline)</w:t>
-      </w:r>
-    </w:p>
-    <w:p>
-      <w:pPr>
-        <w:spacing w:line="360" w:lineRule="auto"/>
-      </w:pPr>
-      <w:r>
-        <w:t>git reflog</w:t>
-      </w:r>
-    </w:p>
-    <w:p>
-      <w:pPr>
-        <w:spacing w:line="360" w:lineRule="auto"/>
-        <w:rPr>
-          <w:b/>
-        </w:rPr>
-      </w:pPr>
-      <w:r>
-        <w:rPr>
-          <w:rFonts w:hint="eastAsia"/>
-          <w:b/>
-        </w:rPr>
-        <w:t>回到从前</w:t>
-      </w:r>
-      <w:r>
-        <w:rPr>
-          <w:b/>
-        </w:rPr>
-        <w:t>(</w:t>
-      </w:r>
-      <w:r>
-        <w:rPr>
-          <w:rFonts w:hint="eastAsia"/>
-          <w:b/>
-        </w:rPr>
-        <w:t>单个文件</w:t>
-      </w:r>
-      <w:r>
-        <w:rPr>
-          <w:b/>
-        </w:rPr>
-        <w:t>)</w:t>
-      </w:r>
-    </w:p>
-    <w:p>
-      <w:pPr>
-        <w:spacing w:line="360" w:lineRule="auto"/>
-      </w:pPr>
-      <w:r>
+    </w:p>
+    <w:p>
+      <w:pPr>
+        <w:spacing w:line="360" w:lineRule="auto"/>
+      </w:pPr>
+      <w:proofErr w:type="spellStart"/>
+      <w:r>
+        <w:t>Git</w:t>
+      </w:r>
+      <w:proofErr w:type="spellEnd"/>
+      <w:r>
+        <w:t xml:space="preserve"> branch –d name</w:t>
+      </w:r>
+    </w:p>
+    <w:p>
+      <w:pPr>
+        <w:pStyle w:val="3"/>
+      </w:pPr>
+      <w:r>
+        <w:rPr>
+          <w:rFonts w:hint="eastAsia"/>
+        </w:rPr>
         <w:lastRenderedPageBreak/>
-        <w:t>Git checkout head – 1.cs</w:t>
-      </w:r>
-    </w:p>
-    <w:p>
-      <w:pPr>
-        <w:pStyle w:val="2"/>
-      </w:pPr>
-      <w:r>
-        <w:rPr>
-          <w:rFonts w:hint="eastAsia"/>
-        </w:rPr>
-        <w:t>分支</w:t>
-      </w:r>
-    </w:p>
-    <w:p>
-      <w:pPr>
-        <w:pStyle w:val="3"/>
-      </w:pPr>
-      <w:r>
-        <w:rPr>
-          <w:rFonts w:hint="eastAsia"/>
-        </w:rPr>
-        <w:t>查看分支</w:t>
-      </w:r>
-    </w:p>
-    <w:p>
-      <w:pPr>
-        <w:spacing w:line="360" w:lineRule="auto"/>
-      </w:pPr>
-      <w:r>
-        <w:t>Git branch</w:t>
-      </w:r>
-    </w:p>
-    <w:p>
-      <w:pPr>
-        <w:pStyle w:val="3"/>
-      </w:pPr>
-      <w:r>
-        <w:rPr>
-          <w:rFonts w:hint="eastAsia"/>
-        </w:rPr>
-        <w:t>创建分支</w:t>
-      </w:r>
-    </w:p>
-    <w:p>
-      <w:pPr>
-        <w:spacing w:line="360" w:lineRule="auto"/>
-      </w:pPr>
-      <w:r>
-        <w:t>Git branch name</w:t>
-      </w:r>
-    </w:p>
-    <w:p>
-      <w:pPr>
-        <w:spacing w:line="360" w:lineRule="auto"/>
-      </w:pPr>
-      <w:r>
-        <w:t>Git checkout name</w:t>
-      </w:r>
-    </w:p>
-    <w:p>
-      <w:pPr>
-        <w:spacing w:line="360" w:lineRule="auto"/>
-      </w:pPr>
-      <w:r>
-        <w:rPr>
-          <w:rFonts w:hint="eastAsia"/>
-        </w:rPr>
-        <w:t>或</w:t>
-      </w:r>
-    </w:p>
-    <w:p>
-      <w:pPr>
-        <w:spacing w:line="360" w:lineRule="auto"/>
-      </w:pPr>
-      <w:r>
-        <w:t>Git checkout –b name</w:t>
-      </w:r>
-    </w:p>
-    <w:p>
-      <w:pPr>
-        <w:spacing w:line="360" w:lineRule="auto"/>
-      </w:pPr>
-    </w:p>
-    <w:p>
-      <w:pPr>
-        <w:pStyle w:val="3"/>
-      </w:pPr>
-      <w:r>
-        <w:rPr>
-          <w:rFonts w:hint="eastAsia"/>
-        </w:rPr>
-        <w:t>切换分支</w:t>
-      </w:r>
-    </w:p>
-    <w:p>
-      <w:r>
-        <w:t>Git checkout name</w:t>
-      </w:r>
-    </w:p>
-    <w:p>
-      <w:pPr>
-        <w:pStyle w:val="3"/>
-      </w:pPr>
-      <w:r>
-        <w:rPr>
-          <w:rFonts w:hint="eastAsia"/>
-        </w:rPr>
-        <w:t>合并分支</w:t>
-      </w:r>
-    </w:p>
-    <w:p>
-      <w:pPr>
-        <w:spacing w:line="360" w:lineRule="auto"/>
-      </w:pPr>
-      <w:r>
-        <w:t>Git merge name</w:t>
-      </w:r>
-    </w:p>
-    <w:p>
-      <w:pPr>
-        <w:pStyle w:val="3"/>
-      </w:pPr>
-      <w:r>
-        <w:rPr>
-          <w:rFonts w:hint="eastAsia"/>
-        </w:rPr>
-        <w:t>删除分支</w:t>
-      </w:r>
-    </w:p>
-    <w:p>
-      <w:pPr>
-        <w:spacing w:line="360" w:lineRule="auto"/>
-      </w:pPr>
-      <w:r>
-        <w:t>Git branch –d name</w:t>
-      </w:r>
-    </w:p>
-    <w:p>
-      <w:pPr>
-        <w:pStyle w:val="3"/>
-      </w:pPr>
-      <w:r>
-        <w:rPr>
-          <w:rFonts w:hint="eastAsia"/>
-        </w:rPr>
         <w:t>删除远程分支</w:t>
       </w:r>
     </w:p>
@@ -582,9 +857,27 @@
       <w:pPr>
         <w:spacing w:line="360" w:lineRule="auto"/>
       </w:pPr>
-      <w:r>
-        <w:t>Git push mastername :branchname</w:t>
-      </w:r>
+      <w:proofErr w:type="spellStart"/>
+      <w:r>
+        <w:t>Git</w:t>
+      </w:r>
+      <w:proofErr w:type="spellEnd"/>
+      <w:r>
+        <w:t xml:space="preserve"> push </w:t>
+      </w:r>
+      <w:proofErr w:type="spellStart"/>
+      <w:r>
+        <w:t>mastername</w:t>
+      </w:r>
+      <w:proofErr w:type="spellEnd"/>
+      <w:r>
+        <w:t xml:space="preserve"> :</w:t>
+      </w:r>
+      <w:proofErr w:type="spellStart"/>
+      <w:r>
+        <w:t>branchname</w:t>
+      </w:r>
+      <w:proofErr w:type="spellEnd"/>
     </w:p>
     <w:p>
       <w:pPr>

--- a/Document/Github操作手册.docx
+++ b/Document/Github操作手册.docx
@@ -1,18 +1,13 @@
 
 <file path=word/document.xml><?xml version="1.0" encoding="utf-8"?>
-<w:document xmlns:wpc="http://schemas.microsoft.com/office/word/2010/wordprocessingCanvas" xmlns:mc="http://schemas.openxmlformats.org/markup-compatibility/2006" xmlns:o="urn:schemas-microsoft-com:office:office" xmlns:r="http://schemas.openxmlformats.org/officeDocument/2006/relationships" xmlns:m="http://schemas.openxmlformats.org/officeDocument/2006/math" xmlns:v="urn:schemas-microsoft-com:vml" xmlns:wp14="http://schemas.microsoft.com/office/word/2010/wordprocessingDrawing" xmlns:wp="http://schemas.openxmlformats.org/drawingml/2006/wordprocessingDrawing" xmlns:w10="urn:schemas-microsoft-com:office:word" xmlns:w="http://schemas.openxmlformats.org/wordprocessingml/2006/main" xmlns:w14="http://schemas.microsoft.com/office/word/2010/wordml" xmlns:wpg="http://schemas.microsoft.com/office/word/2010/wordprocessingGroup" xmlns:wpi="http://schemas.microsoft.com/office/word/2010/wordprocessingInk" xmlns:wne="http://schemas.microsoft.com/office/word/2006/wordml" xmlns:wps="http://schemas.microsoft.com/office/word/2010/wordprocessingShape" mc:Ignorable="w14 wp14">
+<w:document xmlns:ve="http://schemas.openxmlformats.org/markup-compatibility/2006" xmlns:o="urn:schemas-microsoft-com:office:office" xmlns:r="http://schemas.openxmlformats.org/officeDocument/2006/relationships" xmlns:m="http://schemas.openxmlformats.org/officeDocument/2006/math" xmlns:v="urn:schemas-microsoft-com:vml" xmlns:wp="http://schemas.openxmlformats.org/drawingml/2006/wordprocessingDrawing" xmlns:w10="urn:schemas-microsoft-com:office:word" xmlns:w="http://schemas.openxmlformats.org/wordprocessingml/2006/main" xmlns:wne="http://schemas.microsoft.com/office/word/2006/wordml">
   <w:body>
     <w:p>
       <w:pPr>
         <w:spacing w:line="360" w:lineRule="auto"/>
       </w:pPr>
-      <w:proofErr w:type="spellStart"/>
-      <w:r>
-        <w:t>Git</w:t>
-      </w:r>
-      <w:proofErr w:type="spellEnd"/>
-      <w:r>
-        <w:t xml:space="preserve"> Bash</w:t>
+      <w:r>
+        <w:t>Git Bash</w:t>
       </w:r>
       <w:r>
         <w:rPr>
@@ -56,19 +51,9 @@
         </w:rPr>
         <w:t>一．</w:t>
       </w:r>
-      <w:proofErr w:type="spellStart"/>
-      <w:r>
-        <w:t>git</w:t>
-      </w:r>
-      <w:proofErr w:type="spellEnd"/>
-      <w:r>
-        <w:t xml:space="preserve"> </w:t>
-      </w:r>
-      <w:proofErr w:type="spellStart"/>
-      <w:r>
-        <w:t>init</w:t>
-      </w:r>
-      <w:proofErr w:type="spellEnd"/>
+      <w:r>
+        <w:t>gitinit</w:t>
+      </w:r>
     </w:p>
     <w:p>
       <w:pPr>
@@ -80,29 +65,8 @@
         </w:rPr>
         <w:t>二．</w:t>
       </w:r>
-      <w:proofErr w:type="spellStart"/>
-      <w:r>
-        <w:t>git</w:t>
-      </w:r>
-      <w:proofErr w:type="spellEnd"/>
-      <w:r>
-        <w:t xml:space="preserve"> </w:t>
-      </w:r>
-      <w:proofErr w:type="spellStart"/>
-      <w:r>
-        <w:t>config</w:t>
-      </w:r>
-      <w:proofErr w:type="spellEnd"/>
-      <w:r>
-        <w:t xml:space="preserve"> –global user.name ‘</w:t>
-      </w:r>
-      <w:proofErr w:type="spellStart"/>
-      <w:r>
-        <w:t>ysj</w:t>
-      </w:r>
-      <w:proofErr w:type="spellEnd"/>
-      <w:r>
-        <w:t>’</w:t>
+      <w:r>
+        <w:t>gitconfig –global user.name ‘ysj’</w:t>
       </w:r>
     </w:p>
     <w:p>
@@ -115,35 +79,14 @@
         </w:rPr>
         <w:t>三．</w:t>
       </w:r>
-      <w:proofErr w:type="spellStart"/>
-      <w:r>
-        <w:t>git</w:t>
-      </w:r>
-      <w:proofErr w:type="spellEnd"/>
-      <w:r>
-        <w:t xml:space="preserve"> </w:t>
-      </w:r>
-      <w:proofErr w:type="spellStart"/>
-      <w:r>
-        <w:t>config</w:t>
-      </w:r>
-      <w:proofErr w:type="spellEnd"/>
-      <w:r>
-        <w:t xml:space="preserve"> –global </w:t>
-      </w:r>
-      <w:proofErr w:type="spellStart"/>
-      <w:r>
-        <w:t>user.ema</w:t>
+      <w:r>
+        <w:t>gitconfig –global user.ema</w:t>
       </w:r>
       <w:r>
         <w:t>i</w:t>
       </w:r>
       <w:r>
-        <w:t>l</w:t>
-      </w:r>
-      <w:proofErr w:type="spellEnd"/>
-      <w:r>
-        <w:t xml:space="preserve"> ‘ysjr-2002@163.com’</w:t>
+        <w:t>l ‘ysjr-2002@163.com’</w:t>
       </w:r>
     </w:p>
     <w:p>
@@ -156,19 +99,9 @@
         </w:rPr>
         <w:t>四．</w:t>
       </w:r>
-      <w:proofErr w:type="spellStart"/>
-      <w:r>
-        <w:t>git</w:t>
-      </w:r>
-      <w:proofErr w:type="spellEnd"/>
-      <w:r>
-        <w:t xml:space="preserve"> remote add name </w:t>
-      </w:r>
-      <w:proofErr w:type="spellStart"/>
-      <w:r>
-        <w:t>sshadd</w:t>
-      </w:r>
-      <w:proofErr w:type="spellEnd"/>
+      <w:r>
+        <w:t>git remote add name sshadd</w:t>
+      </w:r>
     </w:p>
     <w:p>
       <w:pPr>
@@ -194,13 +127,8 @@
       <w:pPr>
         <w:spacing w:line="360" w:lineRule="auto"/>
       </w:pPr>
-      <w:proofErr w:type="spellStart"/>
-      <w:r>
-        <w:t>Git</w:t>
-      </w:r>
-      <w:proofErr w:type="spellEnd"/>
-      <w:r>
-        <w:t xml:space="preserve"> add .</w:t>
+      <w:r>
+        <w:t>Git add .</w:t>
       </w:r>
     </w:p>
     <w:p>
@@ -222,26 +150,16 @@
       <w:pPr>
         <w:spacing w:line="360" w:lineRule="auto"/>
       </w:pPr>
-      <w:proofErr w:type="spellStart"/>
-      <w:r>
-        <w:t>Git</w:t>
-      </w:r>
-      <w:proofErr w:type="spellEnd"/>
-      <w:r>
-        <w:t xml:space="preserve"> commit –m ‘change -1’;</w:t>
-      </w:r>
-    </w:p>
-    <w:p>
-      <w:pPr>
-        <w:spacing w:line="360" w:lineRule="auto"/>
-      </w:pPr>
-      <w:proofErr w:type="spellStart"/>
-      <w:r>
-        <w:t>git</w:t>
-      </w:r>
-      <w:proofErr w:type="spellEnd"/>
-      <w:r>
-        <w:t xml:space="preserve"> commit –am ‘change -1’;</w:t>
+      <w:r>
+        <w:t>Git commit –m ‘change -1’;</w:t>
+      </w:r>
+    </w:p>
+    <w:p>
+      <w:pPr>
+        <w:spacing w:line="360" w:lineRule="auto"/>
+      </w:pPr>
+      <w:r>
+        <w:t>git commit –am ‘change -1’;</w:t>
       </w:r>
     </w:p>
     <w:p>
@@ -263,26 +181,16 @@
       <w:pPr>
         <w:spacing w:line="360" w:lineRule="auto"/>
       </w:pPr>
-      <w:proofErr w:type="spellStart"/>
-      <w:r>
-        <w:t>Git</w:t>
-      </w:r>
-      <w:proofErr w:type="spellEnd"/>
-      <w:r>
-        <w:t xml:space="preserve"> status </w:t>
-      </w:r>
-    </w:p>
-    <w:p>
-      <w:pPr>
-        <w:spacing w:line="360" w:lineRule="auto"/>
-      </w:pPr>
-      <w:proofErr w:type="spellStart"/>
-      <w:r>
-        <w:t>Git</w:t>
-      </w:r>
-      <w:proofErr w:type="spellEnd"/>
-      <w:r>
-        <w:t xml:space="preserve"> status -s</w:t>
+      <w:r>
+        <w:t xml:space="preserve">Git status </w:t>
+      </w:r>
+    </w:p>
+    <w:p>
+      <w:pPr>
+        <w:spacing w:line="360" w:lineRule="auto"/>
+      </w:pPr>
+      <w:r>
+        <w:t>Git status -s</w:t>
       </w:r>
     </w:p>
     <w:p>
@@ -304,26 +212,16 @@
       <w:pPr>
         <w:spacing w:line="360" w:lineRule="auto"/>
       </w:pPr>
-      <w:proofErr w:type="spellStart"/>
-      <w:r>
-        <w:t>Git</w:t>
-      </w:r>
-      <w:proofErr w:type="spellEnd"/>
-      <w:r>
-        <w:t xml:space="preserve"> diff</w:t>
-      </w:r>
-    </w:p>
-    <w:p>
-      <w:pPr>
-        <w:spacing w:line="360" w:lineRule="auto"/>
-      </w:pPr>
-      <w:proofErr w:type="spellStart"/>
-      <w:r>
-        <w:t>Git</w:t>
-      </w:r>
-      <w:proofErr w:type="spellEnd"/>
-      <w:r>
-        <w:t xml:space="preserve"> diff -- cached</w:t>
+      <w:r>
+        <w:t>Git diff</w:t>
+      </w:r>
+    </w:p>
+    <w:p>
+      <w:pPr>
+        <w:spacing w:line="360" w:lineRule="auto"/>
+      </w:pPr>
+      <w:r>
+        <w:t>Git diff -- cached</w:t>
       </w:r>
       <w:r>
         <w:tab/>
@@ -362,52 +260,24 @@
       <w:pPr>
         <w:spacing w:line="360" w:lineRule="auto"/>
       </w:pPr>
-      <w:proofErr w:type="spellStart"/>
-      <w:r>
-        <w:t>Git</w:t>
-      </w:r>
-      <w:proofErr w:type="spellEnd"/>
-      <w:r>
-        <w:t xml:space="preserve"> log</w:t>
-      </w:r>
-    </w:p>
-    <w:p>
-      <w:pPr>
-        <w:spacing w:line="360" w:lineRule="auto"/>
-      </w:pPr>
-      <w:proofErr w:type="spellStart"/>
-      <w:r>
-        <w:t>Git</w:t>
-      </w:r>
-      <w:proofErr w:type="spellEnd"/>
-      <w:r>
-        <w:t xml:space="preserve"> log –</w:t>
-      </w:r>
-      <w:proofErr w:type="spellStart"/>
-      <w:r>
-        <w:t>oneline</w:t>
-      </w:r>
-      <w:proofErr w:type="spellEnd"/>
-    </w:p>
-    <w:p>
-      <w:pPr>
-        <w:spacing w:line="360" w:lineRule="auto"/>
-      </w:pPr>
-      <w:proofErr w:type="spellStart"/>
-      <w:r>
-        <w:t>Git</w:t>
-      </w:r>
-      <w:proofErr w:type="spellEnd"/>
-      <w:r>
-        <w:t xml:space="preserve"> log –</w:t>
-      </w:r>
-      <w:proofErr w:type="spellStart"/>
-      <w:r>
-        <w:t>oneline</w:t>
-      </w:r>
-      <w:proofErr w:type="spellEnd"/>
-      <w:r>
-        <w:t xml:space="preserve"> –</w:t>
+      <w:r>
+        <w:t>Git log</w:t>
+      </w:r>
+    </w:p>
+    <w:p>
+      <w:pPr>
+        <w:spacing w:line="360" w:lineRule="auto"/>
+      </w:pPr>
+      <w:r>
+        <w:t>Git log –oneline</w:t>
+      </w:r>
+    </w:p>
+    <w:p>
+      <w:pPr>
+        <w:spacing w:line="360" w:lineRule="auto"/>
+      </w:pPr>
+      <w:r>
+        <w:t>Git log –oneline –</w:t>
       </w:r>
       <w:r>
         <w:t>-</w:t>
@@ -454,34 +324,16 @@
       <w:pPr>
         <w:spacing w:line="360" w:lineRule="auto"/>
       </w:pPr>
-      <w:proofErr w:type="spellStart"/>
-      <w:r>
-        <w:t>git</w:t>
-      </w:r>
-      <w:proofErr w:type="spellEnd"/>
-      <w:r>
-        <w:t xml:space="preserve"> reset –hard HEAD</w:t>
-      </w:r>
-    </w:p>
-    <w:p>
-      <w:pPr>
-        <w:spacing w:line="360" w:lineRule="auto"/>
-      </w:pPr>
-      <w:proofErr w:type="spellStart"/>
-      <w:r>
-        <w:t>git</w:t>
-      </w:r>
-      <w:proofErr w:type="spellEnd"/>
-      <w:r>
-        <w:t xml:space="preserve"> </w:t>
-      </w:r>
-      <w:proofErr w:type="spellStart"/>
-      <w:r>
-        <w:t>rerest</w:t>
-      </w:r>
-      <w:proofErr w:type="spellEnd"/>
-      <w:r>
-        <w:t xml:space="preserve"> –hard HEAD^^(</w:t>
+      <w:r>
+        <w:t>git reset –hard HEAD</w:t>
+      </w:r>
+    </w:p>
+    <w:p>
+      <w:pPr>
+        <w:spacing w:line="360" w:lineRule="auto"/>
+      </w:pPr>
+      <w:r>
+        <w:t>gitrerest –hard HEAD^^(</w:t>
       </w:r>
       <w:r>
         <w:rPr>
@@ -497,31 +349,68 @@
       <w:pPr>
         <w:spacing w:line="360" w:lineRule="auto"/>
       </w:pPr>
-      <w:proofErr w:type="spellStart"/>
-      <w:r>
-        <w:t>git</w:t>
-      </w:r>
-      <w:proofErr w:type="spellEnd"/>
-      <w:r>
-        <w:t xml:space="preserve"> reset –hard </w:t>
-      </w:r>
-      <w:proofErr w:type="spellStart"/>
-      <w:r>
-        <w:t>HEAD~n</w:t>
-      </w:r>
-      <w:proofErr w:type="spellEnd"/>
-      <w:r>
+      <w:r>
+        <w:t>git reset –hard HEAD~n(</w:t>
+      </w:r>
+      <w:r>
+        <w:rPr>
+          <w:rFonts w:hint="eastAsia"/>
+        </w:rPr>
+        <w:t>代表之前提交的次数</w:t>
+      </w:r>
+      <w:r>
+        <w:rPr>
+          <w:rFonts w:hint="eastAsia"/>
+        </w:rPr>
+        <w:t>)</w:t>
+      </w:r>
+    </w:p>
+    <w:p>
+      <w:pPr>
+        <w:spacing w:line="360" w:lineRule="auto"/>
+      </w:pPr>
+      <w:r>
+        <w:t>git reset –hard n (git log –oneline)</w:t>
+      </w:r>
+    </w:p>
+    <w:p>
+      <w:pPr>
+        <w:spacing w:line="360" w:lineRule="auto"/>
+      </w:pPr>
+      <w:r>
+        <w:t>gitreflog</w:t>
+      </w:r>
+    </w:p>
+    <w:p>
+      <w:pPr>
+        <w:spacing w:line="360" w:lineRule="auto"/>
+        <w:rPr>
+          <w:b/>
+        </w:rPr>
+      </w:pPr>
+      <w:r>
+        <w:rPr>
+          <w:rFonts w:hint="eastAsia"/>
+          <w:b/>
+        </w:rPr>
+        <w:t>回到从前</w:t>
+      </w:r>
+      <w:r>
+        <w:rPr>
+          <w:b/>
+        </w:rPr>
         <w:t>(</w:t>
       </w:r>
       <w:r>
         <w:rPr>
           <w:rFonts w:hint="eastAsia"/>
-        </w:rPr>
-        <w:t>代表之前提交的次数</w:t>
-      </w:r>
-      <w:r>
-        <w:rPr>
-          <w:rFonts w:hint="eastAsia"/>
+          <w:b/>
+        </w:rPr>
+        <w:t>单个文件</w:t>
+      </w:r>
+      <w:r>
+        <w:rPr>
+          <w:b/>
         </w:rPr>
         <w:t>)</w:t>
       </w:r>
@@ -530,95 +419,9 @@
       <w:pPr>
         <w:spacing w:line="360" w:lineRule="auto"/>
       </w:pPr>
-      <w:proofErr w:type="spellStart"/>
-      <w:r>
-        <w:t>git</w:t>
-      </w:r>
-      <w:proofErr w:type="spellEnd"/>
-      <w:r>
-        <w:t xml:space="preserve"> reset –hard n (</w:t>
-      </w:r>
-      <w:proofErr w:type="spellStart"/>
-      <w:r>
-        <w:t>git</w:t>
-      </w:r>
-      <w:proofErr w:type="spellEnd"/>
-      <w:r>
-        <w:t xml:space="preserve"> log –</w:t>
-      </w:r>
-      <w:proofErr w:type="spellStart"/>
-      <w:r>
-        <w:t>oneline</w:t>
-      </w:r>
-      <w:proofErr w:type="spellEnd"/>
-      <w:r>
-        <w:t>)</w:t>
-      </w:r>
-    </w:p>
-    <w:p>
-      <w:pPr>
-        <w:spacing w:line="360" w:lineRule="auto"/>
-      </w:pPr>
-      <w:proofErr w:type="spellStart"/>
-      <w:r>
-        <w:t>git</w:t>
-      </w:r>
-      <w:proofErr w:type="spellEnd"/>
-      <w:r>
-        <w:t xml:space="preserve"> </w:t>
-      </w:r>
-      <w:proofErr w:type="spellStart"/>
-      <w:r>
-        <w:t>reflog</w:t>
-      </w:r>
-      <w:proofErr w:type="spellEnd"/>
-    </w:p>
-    <w:p>
-      <w:pPr>
-        <w:spacing w:line="360" w:lineRule="auto"/>
-        <w:rPr>
-          <w:b/>
-        </w:rPr>
-      </w:pPr>
-      <w:r>
-        <w:rPr>
-          <w:rFonts w:hint="eastAsia"/>
-          <w:b/>
-        </w:rPr>
-        <w:t>回到从前</w:t>
-      </w:r>
-      <w:r>
-        <w:rPr>
-          <w:b/>
-        </w:rPr>
-        <w:t>(</w:t>
-      </w:r>
-      <w:r>
-        <w:rPr>
-          <w:rFonts w:hint="eastAsia"/>
-          <w:b/>
-        </w:rPr>
-        <w:t>单个文件</w:t>
-      </w:r>
-      <w:r>
-        <w:rPr>
-          <w:b/>
-        </w:rPr>
-        <w:t>)</w:t>
-      </w:r>
-    </w:p>
-    <w:p>
-      <w:pPr>
-        <w:spacing w:line="360" w:lineRule="auto"/>
-      </w:pPr>
-      <w:proofErr w:type="spellStart"/>
       <w:r>
         <w:lastRenderedPageBreak/>
-        <w:t>Git</w:t>
-      </w:r>
-      <w:proofErr w:type="spellEnd"/>
-      <w:r>
-        <w:t xml:space="preserve"> checkout head – 1.cs</w:t>
+        <w:t>Git checkout head – 1.cs</w:t>
       </w:r>
     </w:p>
     <w:p>
@@ -647,13 +450,8 @@
       <w:pPr>
         <w:spacing w:line="360" w:lineRule="auto"/>
       </w:pPr>
-      <w:proofErr w:type="spellStart"/>
-      <w:r>
-        <w:t>Git</w:t>
-      </w:r>
-      <w:proofErr w:type="spellEnd"/>
-      <w:r>
-        <w:t xml:space="preserve"> branch</w:t>
+      <w:r>
+        <w:t>Git branch</w:t>
       </w:r>
     </w:p>
     <w:p>
@@ -671,26 +469,16 @@
       <w:pPr>
         <w:spacing w:line="360" w:lineRule="auto"/>
       </w:pPr>
-      <w:proofErr w:type="spellStart"/>
-      <w:r>
-        <w:t>Git</w:t>
-      </w:r>
-      <w:proofErr w:type="spellEnd"/>
-      <w:r>
-        <w:t xml:space="preserve"> branch name</w:t>
-      </w:r>
-    </w:p>
-    <w:p>
-      <w:pPr>
-        <w:spacing w:line="360" w:lineRule="auto"/>
-      </w:pPr>
-      <w:proofErr w:type="spellStart"/>
-      <w:r>
-        <w:t>Git</w:t>
-      </w:r>
-      <w:proofErr w:type="spellEnd"/>
-      <w:r>
-        <w:t xml:space="preserve"> checkout name</w:t>
+      <w:r>
+        <w:t>Git branch name</w:t>
+      </w:r>
+    </w:p>
+    <w:p>
+      <w:pPr>
+        <w:spacing w:line="360" w:lineRule="auto"/>
+      </w:pPr>
+      <w:r>
+        <w:t>Git checkout name</w:t>
       </w:r>
     </w:p>
     <w:p>
@@ -708,13 +496,8 @@
       <w:pPr>
         <w:spacing w:line="360" w:lineRule="auto"/>
       </w:pPr>
-      <w:proofErr w:type="spellStart"/>
-      <w:r>
-        <w:t>Git</w:t>
-      </w:r>
-      <w:proofErr w:type="spellEnd"/>
-      <w:r>
-        <w:t xml:space="preserve"> checkout –b name</w:t>
+      <w:r>
+        <w:t>Git checkout –b name</w:t>
       </w:r>
     </w:p>
     <w:p>
@@ -734,13 +517,8 @@
       </w:r>
     </w:p>
     <w:p>
-      <w:proofErr w:type="spellStart"/>
-      <w:r>
-        <w:t>Git</w:t>
-      </w:r>
-      <w:proofErr w:type="spellEnd"/>
-      <w:r>
-        <w:t xml:space="preserve"> checkout name</w:t>
+      <w:r>
+        <w:t>Git checkout name</w:t>
       </w:r>
     </w:p>
     <w:p>
@@ -758,13 +536,8 @@
       <w:pPr>
         <w:spacing w:line="360" w:lineRule="auto"/>
       </w:pPr>
-      <w:proofErr w:type="spellStart"/>
-      <w:r>
-        <w:t>Git</w:t>
-      </w:r>
-      <w:proofErr w:type="spellEnd"/>
-      <w:r>
-        <w:t xml:space="preserve"> merge name</w:t>
+      <w:r>
+        <w:t>Git merge name</w:t>
       </w:r>
     </w:p>
     <w:p>
@@ -793,27 +566,85 @@
       <w:pPr>
         <w:spacing w:line="360" w:lineRule="auto"/>
       </w:pPr>
-      <w:proofErr w:type="spellStart"/>
-      <w:r>
-        <w:t>Git</w:t>
-      </w:r>
-      <w:proofErr w:type="spellEnd"/>
-      <w:r>
-        <w:t xml:space="preserve"> push </w:t>
-      </w:r>
-      <w:proofErr w:type="spellStart"/>
-      <w:r>
-        <w:t>remotename</w:t>
-      </w:r>
-      <w:proofErr w:type="spellEnd"/>
-      <w:r>
-        <w:t xml:space="preserve"> </w:t>
-      </w:r>
-      <w:proofErr w:type="spellStart"/>
+      <w:r>
+        <w:t xml:space="preserve">Git push </w:t>
+      </w:r>
+      <w:r>
+        <w:rPr>
+          <w:rFonts w:hint="eastAsia"/>
+        </w:rPr>
+        <w:t xml:space="preserve">origin </w:t>
+      </w:r>
       <w:r>
         <w:t>branchname</w:t>
       </w:r>
-      <w:proofErr w:type="spellEnd"/>
+    </w:p>
+    <w:p>
+      <w:pPr>
+        <w:spacing w:line="360" w:lineRule="auto"/>
+      </w:pPr>
+    </w:p>
+    <w:p>
+      <w:pPr>
+        <w:spacing w:line="360" w:lineRule="auto"/>
+        <w:rPr>
+          <w:b/>
+        </w:rPr>
+      </w:pPr>
+      <w:r>
+        <w:rPr>
+          <w:rFonts w:hint="eastAsia"/>
+          <w:b/>
+        </w:rPr>
+        <w:t>在一台计算机获取新数据</w:t>
+      </w:r>
+    </w:p>
+    <w:p>
+      <w:pPr>
+        <w:spacing w:line="360" w:lineRule="auto"/>
+      </w:pPr>
+      <w:r>
+        <w:rPr>
+          <w:rFonts w:hint="eastAsia"/>
+        </w:rPr>
+        <w:t>git init .</w:t>
+      </w:r>
+    </w:p>
+    <w:p>
+      <w:pPr>
+        <w:spacing w:line="360" w:lineRule="auto"/>
+      </w:pPr>
+      <w:r>
+        <w:rPr>
+          <w:rFonts w:hint="eastAsia"/>
+        </w:rPr>
+        <w:t xml:space="preserve">git remote add fc </w:t>
+      </w:r>
+      <w:r>
+        <w:t>git@github.com:ysjr-2002/FaceCard.git</w:t>
+      </w:r>
+    </w:p>
+    <w:p>
+      <w:pPr>
+        <w:spacing w:line="360" w:lineRule="auto"/>
+      </w:pPr>
+      <w:r>
+        <w:rPr>
+          <w:rFonts w:hint="eastAsia"/>
+        </w:rPr>
+        <w:t>git pull fc master</w:t>
+      </w:r>
+    </w:p>
+    <w:p>
+      <w:pPr>
+        <w:spacing w:line="360" w:lineRule="auto"/>
+      </w:pPr>
+      <w:r>
+        <w:rPr>
+          <w:rFonts w:hint="eastAsia"/>
+        </w:rPr>
+        <w:t>git fetch fc fcnew:fcnew</w:t>
+      </w:r>
     </w:p>
     <w:p>
       <w:pPr>
@@ -823,6 +654,7 @@
         <w:rPr>
           <w:rFonts w:hint="eastAsia"/>
         </w:rPr>
+        <w:lastRenderedPageBreak/>
         <w:t>删除分支</w:t>
       </w:r>
       <w:bookmarkStart w:id="0" w:name="_GoBack"/>
@@ -832,13 +664,8 @@
       <w:pPr>
         <w:spacing w:line="360" w:lineRule="auto"/>
       </w:pPr>
-      <w:proofErr w:type="spellStart"/>
-      <w:r>
-        <w:t>Git</w:t>
-      </w:r>
-      <w:proofErr w:type="spellEnd"/>
-      <w:r>
-        <w:t xml:space="preserve"> branch –d name</w:t>
+      <w:r>
+        <w:t>Git branch –d name</w:t>
       </w:r>
     </w:p>
     <w:p>
@@ -849,7 +676,6 @@
         <w:rPr>
           <w:rFonts w:hint="eastAsia"/>
         </w:rPr>
-        <w:lastRenderedPageBreak/>
         <w:t>删除远程分支</w:t>
       </w:r>
     </w:p>
@@ -857,27 +683,9 @@
       <w:pPr>
         <w:spacing w:line="360" w:lineRule="auto"/>
       </w:pPr>
-      <w:proofErr w:type="spellStart"/>
-      <w:r>
-        <w:t>Git</w:t>
-      </w:r>
-      <w:proofErr w:type="spellEnd"/>
-      <w:r>
-        <w:t xml:space="preserve"> push </w:t>
-      </w:r>
-      <w:proofErr w:type="spellStart"/>
-      <w:r>
-        <w:t>mastername</w:t>
-      </w:r>
-      <w:proofErr w:type="spellEnd"/>
-      <w:r>
-        <w:t xml:space="preserve"> :</w:t>
-      </w:r>
-      <w:proofErr w:type="spellStart"/>
-      <w:r>
-        <w:t>branchname</w:t>
-      </w:r>
-      <w:proofErr w:type="spellEnd"/>
+      <w:r>
+        <w:t>Git push mastername :branchname</w:t>
+      </w:r>
     </w:p>
     <w:p>
       <w:pPr>
@@ -928,15 +736,15 @@
 </file>
 
 <file path=word/endnotes.xml><?xml version="1.0" encoding="utf-8"?>
-<w:endnotes xmlns:wpc="http://schemas.microsoft.com/office/word/2010/wordprocessingCanvas" xmlns:mc="http://schemas.openxmlformats.org/markup-compatibility/2006" xmlns:o="urn:schemas-microsoft-com:office:office" xmlns:r="http://schemas.openxmlformats.org/officeDocument/2006/relationships" xmlns:m="http://schemas.openxmlformats.org/officeDocument/2006/math" xmlns:v="urn:schemas-microsoft-com:vml" xmlns:wp14="http://schemas.microsoft.com/office/word/2010/wordprocessingDrawing" xmlns:wp="http://schemas.openxmlformats.org/drawingml/2006/wordprocessingDrawing" xmlns:w10="urn:schemas-microsoft-com:office:word" xmlns:w="http://schemas.openxmlformats.org/wordprocessingml/2006/main" xmlns:w14="http://schemas.microsoft.com/office/word/2010/wordml" xmlns:wpg="http://schemas.microsoft.com/office/word/2010/wordprocessingGroup" xmlns:wpi="http://schemas.microsoft.com/office/word/2010/wordprocessingInk" xmlns:wne="http://schemas.microsoft.com/office/word/2006/wordml" xmlns:wps="http://schemas.microsoft.com/office/word/2010/wordprocessingShape" mc:Ignorable="w14 wp14">
-  <w:endnote w:type="separator" w:id="-1">
+<w:endnotes xmlns:ve="http://schemas.openxmlformats.org/markup-compatibility/2006" xmlns:o="urn:schemas-microsoft-com:office:office" xmlns:r="http://schemas.openxmlformats.org/officeDocument/2006/relationships" xmlns:m="http://schemas.openxmlformats.org/officeDocument/2006/math" xmlns:v="urn:schemas-microsoft-com:vml" xmlns:wp="http://schemas.openxmlformats.org/drawingml/2006/wordprocessingDrawing" xmlns:w10="urn:schemas-microsoft-com:office:word" xmlns:w="http://schemas.openxmlformats.org/wordprocessingml/2006/main" xmlns:wne="http://schemas.microsoft.com/office/word/2006/wordml">
+  <w:endnote w:type="separator" w:id="0">
     <w:p>
       <w:r>
         <w:separator/>
       </w:r>
     </w:p>
   </w:endnote>
-  <w:endnote w:type="continuationSeparator" w:id="0">
+  <w:endnote w:type="continuationSeparator" w:id="1">
     <w:p>
       <w:r>
         <w:continuationSeparator/>
@@ -947,15 +755,15 @@
 </file>
 
 <file path=word/footnotes.xml><?xml version="1.0" encoding="utf-8"?>
-<w:footnotes xmlns:wpc="http://schemas.microsoft.com/office/word/2010/wordprocessingCanvas" xmlns:mc="http://schemas.openxmlformats.org/markup-compatibility/2006" xmlns:o="urn:schemas-microsoft-com:office:office" xmlns:r="http://schemas.openxmlformats.org/officeDocument/2006/relationships" xmlns:m="http://schemas.openxmlformats.org/officeDocument/2006/math" xmlns:v="urn:schemas-microsoft-com:vml" xmlns:wp14="http://schemas.microsoft.com/office/word/2010/wordprocessingDrawing" xmlns:wp="http://schemas.openxmlformats.org/drawingml/2006/wordprocessingDrawing" xmlns:w10="urn:schemas-microsoft-com:office:word" xmlns:w="http://schemas.openxmlformats.org/wordprocessingml/2006/main" xmlns:w14="http://schemas.microsoft.com/office/word/2010/wordml" xmlns:wpg="http://schemas.microsoft.com/office/word/2010/wordprocessingGroup" xmlns:wpi="http://schemas.microsoft.com/office/word/2010/wordprocessingInk" xmlns:wne="http://schemas.microsoft.com/office/word/2006/wordml" xmlns:wps="http://schemas.microsoft.com/office/word/2010/wordprocessingShape" mc:Ignorable="w14 wp14">
-  <w:footnote w:type="separator" w:id="-1">
+<w:footnotes xmlns:ve="http://schemas.openxmlformats.org/markup-compatibility/2006" xmlns:o="urn:schemas-microsoft-com:office:office" xmlns:r="http://schemas.openxmlformats.org/officeDocument/2006/relationships" xmlns:m="http://schemas.openxmlformats.org/officeDocument/2006/math" xmlns:v="urn:schemas-microsoft-com:vml" xmlns:wp="http://schemas.openxmlformats.org/drawingml/2006/wordprocessingDrawing" xmlns:w10="urn:schemas-microsoft-com:office:word" xmlns:w="http://schemas.openxmlformats.org/wordprocessingml/2006/main" xmlns:wne="http://schemas.microsoft.com/office/word/2006/wordml">
+  <w:footnote w:type="separator" w:id="0">
     <w:p>
       <w:r>
         <w:separator/>
       </w:r>
     </w:p>
   </w:footnote>
-  <w:footnote w:type="continuationSeparator" w:id="0">
+  <w:footnote w:type="continuationSeparator" w:id="1">
     <w:p>
       <w:r>
         <w:continuationSeparator/>
@@ -966,7 +774,7 @@
 </file>
 
 <file path=word/styles.xml><?xml version="1.0" encoding="utf-8"?>
-<w:styles xmlns:mc="http://schemas.openxmlformats.org/markup-compatibility/2006" xmlns:r="http://schemas.openxmlformats.org/officeDocument/2006/relationships" xmlns:w="http://schemas.openxmlformats.org/wordprocessingml/2006/main" xmlns:w14="http://schemas.microsoft.com/office/word/2010/wordml" mc:Ignorable="w14">
+<w:styles xmlns:r="http://schemas.openxmlformats.org/officeDocument/2006/relationships" xmlns:w="http://schemas.openxmlformats.org/wordprocessingml/2006/main">
   <w:docDefaults>
     <w:rPrDefault>
       <w:rPr>
@@ -1205,6 +1013,7 @@
     <w:uiPriority w:val="99"/>
     <w:semiHidden/>
     <w:unhideWhenUsed/>
+    <w:qFormat/>
     <w:tblPr>
       <w:tblInd w:w="0" w:type="dxa"/>
       <w:tblCellMar>

--- a/Document/Github操作手册.docx
+++ b/Document/Github操作手册.docx
@@ -1,6 +1,6 @@
 
 <file path=word/document.xml><?xml version="1.0" encoding="utf-8"?>
-<w:document xmlns:ve="http://schemas.openxmlformats.org/markup-compatibility/2006" xmlns:o="urn:schemas-microsoft-com:office:office" xmlns:r="http://schemas.openxmlformats.org/officeDocument/2006/relationships" xmlns:m="http://schemas.openxmlformats.org/officeDocument/2006/math" xmlns:v="urn:schemas-microsoft-com:vml" xmlns:wp="http://schemas.openxmlformats.org/drawingml/2006/wordprocessingDrawing" xmlns:w10="urn:schemas-microsoft-com:office:word" xmlns:w="http://schemas.openxmlformats.org/wordprocessingml/2006/main" xmlns:wne="http://schemas.microsoft.com/office/word/2006/wordml">
+<w:document xmlns:wpc="http://schemas.microsoft.com/office/word/2010/wordprocessingCanvas" xmlns:mc="http://schemas.openxmlformats.org/markup-compatibility/2006" xmlns:o="urn:schemas-microsoft-com:office:office" xmlns:r="http://schemas.openxmlformats.org/officeDocument/2006/relationships" xmlns:m="http://schemas.openxmlformats.org/officeDocument/2006/math" xmlns:v="urn:schemas-microsoft-com:vml" xmlns:wp14="http://schemas.microsoft.com/office/word/2010/wordprocessingDrawing" xmlns:wp="http://schemas.openxmlformats.org/drawingml/2006/wordprocessingDrawing" xmlns:w10="urn:schemas-microsoft-com:office:word" xmlns:w="http://schemas.openxmlformats.org/wordprocessingml/2006/main" xmlns:w14="http://schemas.microsoft.com/office/word/2010/wordml" xmlns:wpg="http://schemas.microsoft.com/office/word/2010/wordprocessingGroup" xmlns:wpi="http://schemas.microsoft.com/office/word/2010/wordprocessingInk" xmlns:wne="http://schemas.microsoft.com/office/word/2006/wordml" xmlns:wps="http://schemas.microsoft.com/office/word/2010/wordprocessingShape" mc:Ignorable="w14 wp14">
   <w:body>
     <w:p>
       <w:pPr>
@@ -589,76 +589,115 @@
         <w:spacing w:line="360" w:lineRule="auto"/>
         <w:rPr>
           <w:b/>
-        </w:rPr>
-      </w:pPr>
-      <w:r>
-        <w:rPr>
-          <w:rFonts w:hint="eastAsia"/>
-          <w:b/>
-        </w:rPr>
-        <w:t>在一台计算机获取新数据</w:t>
-      </w:r>
-    </w:p>
-    <w:p>
-      <w:pPr>
-        <w:spacing w:line="360" w:lineRule="auto"/>
-      </w:pPr>
-      <w:r>
-        <w:rPr>
-          <w:rFonts w:hint="eastAsia"/>
-        </w:rPr>
-        <w:t>git init .</w:t>
-      </w:r>
-    </w:p>
-    <w:p>
-      <w:pPr>
-        <w:spacing w:line="360" w:lineRule="auto"/>
-      </w:pPr>
-      <w:r>
-        <w:rPr>
-          <w:rFonts w:hint="eastAsia"/>
-        </w:rPr>
-        <w:t xml:space="preserve">git remote add fc </w:t>
-      </w:r>
-      <w:r>
-        <w:t>git@github.com:ysjr-2002/FaceCard.git</w:t>
-      </w:r>
-    </w:p>
-    <w:p>
-      <w:pPr>
-        <w:spacing w:line="360" w:lineRule="auto"/>
-      </w:pPr>
-      <w:r>
-        <w:rPr>
-          <w:rFonts w:hint="eastAsia"/>
-        </w:rPr>
-        <w:t>git pull fc master</w:t>
-      </w:r>
-    </w:p>
-    <w:p>
-      <w:pPr>
-        <w:spacing w:line="360" w:lineRule="auto"/>
-      </w:pPr>
-      <w:r>
-        <w:rPr>
-          <w:rFonts w:hint="eastAsia"/>
-        </w:rPr>
-        <w:t>git fetch fc fcnew:fcnew</w:t>
-      </w:r>
-    </w:p>
-    <w:p>
-      <w:pPr>
-        <w:pStyle w:val="3"/>
-      </w:pPr>
-      <w:r>
-        <w:rPr>
-          <w:rFonts w:hint="eastAsia"/>
-        </w:rPr>
-        <w:lastRenderedPageBreak/>
-        <w:t>删除分支</w:t>
-      </w:r>
+          <w:sz w:val="22"/>
+        </w:rPr>
+      </w:pPr>
+      <w:r>
+        <w:rPr>
+          <w:rFonts w:hint="eastAsia"/>
+          <w:b/>
+          <w:sz w:val="22"/>
+        </w:rPr>
+        <w:t>删除远程分支</w:t>
+      </w:r>
+    </w:p>
+    <w:p>
+      <w:pPr>
+        <w:spacing w:line="360" w:lineRule="auto"/>
+        <w:rPr>
+          <w:sz w:val="22"/>
+        </w:rPr>
+      </w:pPr>
+      <w:r>
+        <w:rPr>
+          <w:sz w:val="22"/>
+        </w:rPr>
+        <w:t>Git push origin --delete branchname</w:t>
+      </w:r>
+    </w:p>
+    <w:p>
+      <w:pPr>
+        <w:spacing w:line="360" w:lineRule="auto"/>
+        <w:rPr>
+          <w:sz w:val="22"/>
+        </w:rPr>
+      </w:pPr>
       <w:bookmarkStart w:id="0" w:name="_GoBack"/>
       <w:bookmarkEnd w:id="0"/>
+    </w:p>
+    <w:p>
+      <w:pPr>
+        <w:spacing w:line="360" w:lineRule="auto"/>
+        <w:rPr>
+          <w:b/>
+        </w:rPr>
+      </w:pPr>
+      <w:r>
+        <w:rPr>
+          <w:rFonts w:hint="eastAsia"/>
+          <w:b/>
+        </w:rPr>
+        <w:t>在一台计算机获取新数据</w:t>
+      </w:r>
+    </w:p>
+    <w:p>
+      <w:pPr>
+        <w:spacing w:line="360" w:lineRule="auto"/>
+      </w:pPr>
+      <w:r>
+        <w:rPr>
+          <w:rFonts w:hint="eastAsia"/>
+        </w:rPr>
+        <w:t>git init .</w:t>
+      </w:r>
+    </w:p>
+    <w:p>
+      <w:pPr>
+        <w:spacing w:line="360" w:lineRule="auto"/>
+      </w:pPr>
+      <w:r>
+        <w:rPr>
+          <w:rFonts w:hint="eastAsia"/>
+        </w:rPr>
+        <w:lastRenderedPageBreak/>
+        <w:t xml:space="preserve">git remote add fc </w:t>
+      </w:r>
+      <w:r>
+        <w:t>git@github.com:ysjr-2002/FaceCard.git</w:t>
+      </w:r>
+    </w:p>
+    <w:p>
+      <w:pPr>
+        <w:spacing w:line="360" w:lineRule="auto"/>
+      </w:pPr>
+      <w:r>
+        <w:rPr>
+          <w:rFonts w:hint="eastAsia"/>
+        </w:rPr>
+        <w:t>git pull fc master</w:t>
+      </w:r>
+    </w:p>
+    <w:p>
+      <w:pPr>
+        <w:spacing w:line="360" w:lineRule="auto"/>
+      </w:pPr>
+      <w:r>
+        <w:rPr>
+          <w:rFonts w:hint="eastAsia"/>
+        </w:rPr>
+        <w:t>git fetch fc fcnew:fcnew</w:t>
+      </w:r>
+    </w:p>
+    <w:p>
+      <w:pPr>
+        <w:pStyle w:val="3"/>
+      </w:pPr>
+      <w:r>
+        <w:rPr>
+          <w:rFonts w:hint="eastAsia"/>
+        </w:rPr>
+        <w:t>删除分支</w:t>
+      </w:r>
     </w:p>
     <w:p>
       <w:pPr>
@@ -736,15 +775,15 @@
 </file>
 
 <file path=word/endnotes.xml><?xml version="1.0" encoding="utf-8"?>
-<w:endnotes xmlns:ve="http://schemas.openxmlformats.org/markup-compatibility/2006" xmlns:o="urn:schemas-microsoft-com:office:office" xmlns:r="http://schemas.openxmlformats.org/officeDocument/2006/relationships" xmlns:m="http://schemas.openxmlformats.org/officeDocument/2006/math" xmlns:v="urn:schemas-microsoft-com:vml" xmlns:wp="http://schemas.openxmlformats.org/drawingml/2006/wordprocessingDrawing" xmlns:w10="urn:schemas-microsoft-com:office:word" xmlns:w="http://schemas.openxmlformats.org/wordprocessingml/2006/main" xmlns:wne="http://schemas.microsoft.com/office/word/2006/wordml">
-  <w:endnote w:type="separator" w:id="0">
+<w:endnotes xmlns:wpc="http://schemas.microsoft.com/office/word/2010/wordprocessingCanvas" xmlns:mc="http://schemas.openxmlformats.org/markup-compatibility/2006" xmlns:o="urn:schemas-microsoft-com:office:office" xmlns:r="http://schemas.openxmlformats.org/officeDocument/2006/relationships" xmlns:m="http://schemas.openxmlformats.org/officeDocument/2006/math" xmlns:v="urn:schemas-microsoft-com:vml" xmlns:wp14="http://schemas.microsoft.com/office/word/2010/wordprocessingDrawing" xmlns:wp="http://schemas.openxmlformats.org/drawingml/2006/wordprocessingDrawing" xmlns:w10="urn:schemas-microsoft-com:office:word" xmlns:w="http://schemas.openxmlformats.org/wordprocessingml/2006/main" xmlns:w14="http://schemas.microsoft.com/office/word/2010/wordml" xmlns:wpg="http://schemas.microsoft.com/office/word/2010/wordprocessingGroup" xmlns:wpi="http://schemas.microsoft.com/office/word/2010/wordprocessingInk" xmlns:wne="http://schemas.microsoft.com/office/word/2006/wordml" xmlns:wps="http://schemas.microsoft.com/office/word/2010/wordprocessingShape" mc:Ignorable="w14 wp14">
+  <w:endnote w:type="separator" w:id="-1">
     <w:p>
       <w:r>
         <w:separator/>
       </w:r>
     </w:p>
   </w:endnote>
-  <w:endnote w:type="continuationSeparator" w:id="1">
+  <w:endnote w:type="continuationSeparator" w:id="0">
     <w:p>
       <w:r>
         <w:continuationSeparator/>
@@ -755,15 +794,15 @@
 </file>
 
 <file path=word/footnotes.xml><?xml version="1.0" encoding="utf-8"?>
-<w:footnotes xmlns:ve="http://schemas.openxmlformats.org/markup-compatibility/2006" xmlns:o="urn:schemas-microsoft-com:office:office" xmlns:r="http://schemas.openxmlformats.org/officeDocument/2006/relationships" xmlns:m="http://schemas.openxmlformats.org/officeDocument/2006/math" xmlns:v="urn:schemas-microsoft-com:vml" xmlns:wp="http://schemas.openxmlformats.org/drawingml/2006/wordprocessingDrawing" xmlns:w10="urn:schemas-microsoft-com:office:word" xmlns:w="http://schemas.openxmlformats.org/wordprocessingml/2006/main" xmlns:wne="http://schemas.microsoft.com/office/word/2006/wordml">
-  <w:footnote w:type="separator" w:id="0">
+<w:footnotes xmlns:wpc="http://schemas.microsoft.com/office/word/2010/wordprocessingCanvas" xmlns:mc="http://schemas.openxmlformats.org/markup-compatibility/2006" xmlns:o="urn:schemas-microsoft-com:office:office" xmlns:r="http://schemas.openxmlformats.org/officeDocument/2006/relationships" xmlns:m="http://schemas.openxmlformats.org/officeDocument/2006/math" xmlns:v="urn:schemas-microsoft-com:vml" xmlns:wp14="http://schemas.microsoft.com/office/word/2010/wordprocessingDrawing" xmlns:wp="http://schemas.openxmlformats.org/drawingml/2006/wordprocessingDrawing" xmlns:w10="urn:schemas-microsoft-com:office:word" xmlns:w="http://schemas.openxmlformats.org/wordprocessingml/2006/main" xmlns:w14="http://schemas.microsoft.com/office/word/2010/wordml" xmlns:wpg="http://schemas.microsoft.com/office/word/2010/wordprocessingGroup" xmlns:wpi="http://schemas.microsoft.com/office/word/2010/wordprocessingInk" xmlns:wne="http://schemas.microsoft.com/office/word/2006/wordml" xmlns:wps="http://schemas.microsoft.com/office/word/2010/wordprocessingShape" mc:Ignorable="w14 wp14">
+  <w:footnote w:type="separator" w:id="-1">
     <w:p>
       <w:r>
         <w:separator/>
       </w:r>
     </w:p>
   </w:footnote>
-  <w:footnote w:type="continuationSeparator" w:id="1">
+  <w:footnote w:type="continuationSeparator" w:id="0">
     <w:p>
       <w:r>
         <w:continuationSeparator/>
@@ -774,7 +813,7 @@
 </file>
 
 <file path=word/styles.xml><?xml version="1.0" encoding="utf-8"?>
-<w:styles xmlns:r="http://schemas.openxmlformats.org/officeDocument/2006/relationships" xmlns:w="http://schemas.openxmlformats.org/wordprocessingml/2006/main">
+<w:styles xmlns:mc="http://schemas.openxmlformats.org/markup-compatibility/2006" xmlns:r="http://schemas.openxmlformats.org/officeDocument/2006/relationships" xmlns:w="http://schemas.openxmlformats.org/wordprocessingml/2006/main" xmlns:w14="http://schemas.microsoft.com/office/word/2010/wordml" mc:Ignorable="w14">
   <w:docDefaults>
     <w:rPrDefault>
       <w:rPr>
@@ -1013,7 +1052,6 @@
     <w:uiPriority w:val="99"/>
     <w:semiHidden/>
     <w:unhideWhenUsed/>
-    <w:qFormat/>
     <w:tblPr>
       <w:tblInd w:w="0" w:type="dxa"/>
       <w:tblCellMar>
@@ -1035,7 +1073,6 @@
     <w:basedOn w:val="a"/>
     <w:link w:val="Char"/>
     <w:uiPriority w:val="99"/>
-    <w:semiHidden/>
     <w:unhideWhenUsed/>
     <w:rsid w:val="0065782B"/>
     <w:pPr>
@@ -1059,7 +1096,6 @@
     <w:basedOn w:val="a0"/>
     <w:link w:val="a3"/>
     <w:uiPriority w:val="99"/>
-    <w:semiHidden/>
     <w:rsid w:val="0065782B"/>
     <w:rPr>
       <w:sz w:val="18"/>
@@ -1071,7 +1107,6 @@
     <w:basedOn w:val="a"/>
     <w:link w:val="Char0"/>
     <w:uiPriority w:val="99"/>
-    <w:semiHidden/>
     <w:unhideWhenUsed/>
     <w:rsid w:val="0065782B"/>
     <w:pPr>
@@ -1092,7 +1127,6 @@
     <w:basedOn w:val="a0"/>
     <w:link w:val="a4"/>
     <w:uiPriority w:val="99"/>
-    <w:semiHidden/>
     <w:rsid w:val="0065782B"/>
     <w:rPr>
       <w:sz w:val="18"/>
